--- a/reports/Weekly_report.docx
+++ b/reports/Weekly_report.docx
@@ -65,7 +65,7 @@
         <w:pStyle w:val="Date"/>
       </w:pPr>
       <w:r>
-        <w:t xml:space="preserve">2020-11-10</w:t>
+        <w:t xml:space="preserve">2021-02-05</w:t>
       </w:r>
     </w:p>
     <w:sdt>
@@ -104,6 +104,17 @@
       </w:r>
       <w:bookmarkEnd w:id="20"/>
     </w:p>
+    <w:p>
+      <w:pPr>
+        <w:pStyle w:val="SourceCode"/>
+      </w:pPr>
+      <w:r>
+        <w:rPr>
+          <w:rStyle w:val="VerbatimChar"/>
+        </w:rPr>
+        <w:t xml:space="preserve">## `summarise()` ungrouping output (override with `.groups` argument)</w:t>
+      </w:r>
+    </w:p>
     <w:tbl>
       <w:tblPr>
         <w:tblStyle w:val="Table"/>
@@ -203,7 +214,7 @@
               <w:jc w:val="right"/>
             </w:pPr>
             <w:r>
-              <w:t xml:space="preserve">24</w:t>
+              <w:t xml:space="preserve">36</w:t>
             </w:r>
           </w:p>
         </w:tc>
@@ -214,7 +225,7 @@
               <w:jc w:val="right"/>
             </w:pPr>
             <w:r>
-              <w:t xml:space="preserve">1</w:t>
+              <w:t xml:space="preserve">0</w:t>
             </w:r>
           </w:p>
         </w:tc>
@@ -225,7 +236,7 @@
               <w:jc w:val="right"/>
             </w:pPr>
             <w:r>
-              <w:t xml:space="preserve">216</w:t>
+              <w:t xml:space="preserve">451</w:t>
             </w:r>
           </w:p>
         </w:tc>
@@ -249,7 +260,7 @@
               <w:jc w:val="right"/>
             </w:pPr>
             <w:r>
-              <w:t xml:space="preserve">4</w:t>
+              <w:t xml:space="preserve">22</w:t>
             </w:r>
           </w:p>
         </w:tc>
@@ -260,7 +271,7 @@
               <w:jc w:val="right"/>
             </w:pPr>
             <w:r>
-              <w:t xml:space="preserve">4</w:t>
+              <w:t xml:space="preserve">0</w:t>
             </w:r>
           </w:p>
         </w:tc>
@@ -271,7 +282,7 @@
               <w:jc w:val="right"/>
             </w:pPr>
             <w:r>
-              <w:t xml:space="preserve">196</w:t>
+              <w:t xml:space="preserve">293</w:t>
             </w:r>
           </w:p>
         </w:tc>
@@ -317,7 +328,7 @@
               <w:jc w:val="right"/>
             </w:pPr>
             <w:r>
-              <w:t xml:space="preserve">6</w:t>
+              <w:t xml:space="preserve">7</w:t>
             </w:r>
           </w:p>
         </w:tc>
@@ -501,6 +512,17 @@
       </w:r>
       <w:bookmarkEnd w:id="26"/>
     </w:p>
+    <w:p>
+      <w:pPr>
+        <w:pStyle w:val="SourceCode"/>
+      </w:pPr>
+      <w:r>
+        <w:rPr>
+          <w:rStyle w:val="VerbatimChar"/>
+        </w:rPr>
+        <w:t xml:space="preserve">## `summarise()` ungrouping output (override with `.groups` argument)</w:t>
+      </w:r>
+    </w:p>
     <w:tbl>
       <w:tblPr>
         <w:tblStyle w:val="Table"/>
@@ -600,18 +622,18 @@
               <w:jc w:val="center"/>
             </w:pPr>
             <w:r>
+              <w:t xml:space="preserve">46</w:t>
+            </w:r>
+          </w:p>
+        </w:tc>
+        <w:tc>
+          <w:p>
+            <w:pPr>
+              <w:pStyle w:val="Compact"/>
+              <w:jc w:val="center"/>
+            </w:pPr>
+            <w:r>
               <w:t xml:space="preserve">0</w:t>
-            </w:r>
-          </w:p>
-        </w:tc>
-        <w:tc>
-          <w:p>
-            <w:pPr>
-              <w:pStyle w:val="Compact"/>
-              <w:jc w:val="center"/>
-            </w:pPr>
-            <w:r>
-              <w:t xml:space="preserve">46</w:t>
             </w:r>
           </w:p>
         </w:tc>
@@ -646,29 +668,29 @@
               <w:jc w:val="center"/>
             </w:pPr>
             <w:r>
-              <w:t xml:space="preserve">13</w:t>
-            </w:r>
-          </w:p>
-        </w:tc>
-        <w:tc>
-          <w:p>
-            <w:pPr>
-              <w:pStyle w:val="Compact"/>
-              <w:jc w:val="center"/>
-            </w:pPr>
-            <w:r>
-              <w:t xml:space="preserve">87</w:t>
-            </w:r>
-          </w:p>
-        </w:tc>
-        <w:tc>
-          <w:p>
-            <w:pPr>
-              <w:pStyle w:val="Compact"/>
-              <w:jc w:val="center"/>
-            </w:pPr>
-            <w:r>
-              <w:t xml:space="preserve">0</w:t>
+              <w:t xml:space="preserve">97</w:t>
+            </w:r>
+          </w:p>
+        </w:tc>
+        <w:tc>
+          <w:p>
+            <w:pPr>
+              <w:pStyle w:val="Compact"/>
+              <w:jc w:val="center"/>
+            </w:pPr>
+            <w:r>
+              <w:t xml:space="preserve">5</w:t>
+            </w:r>
+          </w:p>
+        </w:tc>
+        <w:tc>
+          <w:p>
+            <w:pPr>
+              <w:pStyle w:val="Compact"/>
+              <w:jc w:val="center"/>
+            </w:pPr>
+            <w:r>
+              <w:t xml:space="preserve">1</w:t>
             </w:r>
           </w:p>
         </w:tc>
@@ -711,6 +733,15 @@
           <w:rStyle w:val="VerbatimChar"/>
         </w:rPr>
         <w:t xml:space="preserve">## [1] "This person had tested positive for Covid in June and also recently in September but was asymptomatic and was negative for antibodies"</w:t>
+      </w:r>
+      <w:r>
+        <w:br/>
+      </w:r>
+      <w:r>
+        <w:rPr>
+          <w:rStyle w:val="VerbatimChar"/>
+        </w:rPr>
+        <w:t xml:space="preserve">## [2] "Repeat record with SMC-S-129, maybe should merge?"</w:t>
       </w:r>
     </w:p>
     <w:p>
@@ -777,18 +808,18 @@
               <w:jc w:val="center"/>
             </w:pPr>
             <w:r>
-              <w:t xml:space="preserve">Consent date is wrong</w:t>
-            </w:r>
-          </w:p>
-        </w:tc>
-        <w:tc>
-          <w:p>
-            <w:pPr>
-              <w:pStyle w:val="Compact"/>
-              <w:jc w:val="center"/>
-            </w:pPr>
-            <w:r>
-              <w:t xml:space="preserve">1</w:t>
+              <w:t xml:space="preserve">Missing consent signature</w:t>
+            </w:r>
+          </w:p>
+        </w:tc>
+        <w:tc>
+          <w:p>
+            <w:pPr>
+              <w:pStyle w:val="Compact"/>
+              <w:jc w:val="center"/>
+            </w:pPr>
+            <w:r>
+              <w:t xml:space="preserve">2</w:t>
             </w:r>
           </w:p>
         </w:tc>
@@ -801,18 +832,18 @@
               <w:jc w:val="center"/>
             </w:pPr>
             <w:r>
-              <w:t xml:space="preserve">Missing consent confirmation signature</w:t>
-            </w:r>
-          </w:p>
-        </w:tc>
-        <w:tc>
-          <w:p>
-            <w:pPr>
-              <w:pStyle w:val="Compact"/>
-              <w:jc w:val="center"/>
-            </w:pPr>
-            <w:r>
-              <w:t xml:space="preserve">103</w:t>
+              <w:t xml:space="preserve">Need to delete 6 end followups</w:t>
+            </w:r>
+          </w:p>
+        </w:tc>
+        <w:tc>
+          <w:p>
+            <w:pPr>
+              <w:pStyle w:val="Compact"/>
+              <w:jc w:val="center"/>
+            </w:pPr>
+            <w:r>
+              <w:t xml:space="preserve">1</w:t>
             </w:r>
           </w:p>
         </w:tc>
@@ -825,18 +856,18 @@
               <w:jc w:val="center"/>
             </w:pPr>
             <w:r>
-              <w:t xml:space="preserve">Missing consent signature</w:t>
-            </w:r>
-          </w:p>
-        </w:tc>
-        <w:tc>
-          <w:p>
-            <w:pPr>
-              <w:pStyle w:val="Compact"/>
-              <w:jc w:val="center"/>
-            </w:pPr>
-            <w:r>
-              <w:t xml:space="preserve">29</w:t>
+              <w:t xml:space="preserve">Repeat record with SMC-S-162, maybe need to merge?</w:t>
+            </w:r>
+          </w:p>
+        </w:tc>
+        <w:tc>
+          <w:p>
+            <w:pPr>
+              <w:pStyle w:val="Compact"/>
+              <w:jc w:val="center"/>
+            </w:pPr>
+            <w:r>
+              <w:t xml:space="preserve">1</w:t>
             </w:r>
           </w:p>
         </w:tc>
@@ -849,7 +880,31 @@
               <w:jc w:val="center"/>
             </w:pPr>
             <w:r>
-              <w:t xml:space="preserve">Need to delete 6 end followups</w:t>
+              <w:t xml:space="preserve">Repeat record with SMC-S-185, should maybe merge?</w:t>
+            </w:r>
+          </w:p>
+        </w:tc>
+        <w:tc>
+          <w:p>
+            <w:pPr>
+              <w:pStyle w:val="Compact"/>
+              <w:jc w:val="center"/>
+            </w:pPr>
+            <w:r>
+              <w:t xml:space="preserve">1</w:t>
+            </w:r>
+          </w:p>
+        </w:tc>
+      </w:tr>
+      <w:tr>
+        <w:tc>
+          <w:p>
+            <w:pPr>
+              <w:pStyle w:val="Compact"/>
+              <w:jc w:val="center"/>
+            </w:pPr>
+            <w:r>
+              <w:t xml:space="preserve">Repeat Record with SMC-S-25, maybe need to merge?</w:t>
             </w:r>
           </w:p>
         </w:tc>

--- a/reports/Weekly_report.docx
+++ b/reports/Weekly_report.docx
@@ -1,94 +1,55 @@
 
 <file path=word/document.xml><?xml version="1.0" encoding="utf-8"?>
-<w:document xmlns:w="http://schemas.openxmlformats.org/wordprocessingml/2006/main" xmlns:m="http://schemas.openxmlformats.org/officeDocument/2006/math" xmlns:r="http://schemas.openxmlformats.org/officeDocument/2006/relationships" xmlns:o="urn:schemas-microsoft-com:office:office" xmlns:v="urn:schemas-microsoft-com:vml" xmlns:w10="urn:schemas-microsoft-com:office:word" xmlns:a="http://schemas.openxmlformats.org/drawingml/2006/main" xmlns:pic="http://schemas.openxmlformats.org/drawingml/2006/picture" xmlns:wp="http://schemas.openxmlformats.org/drawingml/2006/wordprocessingDrawing">
+<w:document xmlns:wpc="http://schemas.microsoft.com/office/word/2010/wordprocessingCanvas" xmlns:cx="http://schemas.microsoft.com/office/drawing/2014/chartex" xmlns:cx1="http://schemas.microsoft.com/office/drawing/2015/9/8/chartex" xmlns:cx2="http://schemas.microsoft.com/office/drawing/2015/10/21/chartex" xmlns:cx3="http://schemas.microsoft.com/office/drawing/2016/5/9/chartex" xmlns:cx4="http://schemas.microsoft.com/office/drawing/2016/5/10/chartex" xmlns:cx5="http://schemas.microsoft.com/office/drawing/2016/5/11/chartex" xmlns:cx6="http://schemas.microsoft.com/office/drawing/2016/5/12/chartex" xmlns:cx7="http://schemas.microsoft.com/office/drawing/2016/5/13/chartex" xmlns:cx8="http://schemas.microsoft.com/office/drawing/2016/5/14/chartex" xmlns:mc="http://schemas.openxmlformats.org/markup-compatibility/2006" xmlns:aink="http://schemas.microsoft.com/office/drawing/2016/ink" xmlns:am3d="http://schemas.microsoft.com/office/drawing/2017/model3d" xmlns:o="urn:schemas-microsoft-com:office:office" xmlns:r="http://schemas.openxmlformats.org/officeDocument/2006/relationships" xmlns:m="http://schemas.openxmlformats.org/officeDocument/2006/math" xmlns:v="urn:schemas-microsoft-com:vml" xmlns:wp14="http://schemas.microsoft.com/office/word/2010/wordprocessingDrawing" xmlns:wp="http://schemas.openxmlformats.org/drawingml/2006/wordprocessingDrawing" xmlns:w10="urn:schemas-microsoft-com:office:word" xmlns:w="http://schemas.openxmlformats.org/wordprocessingml/2006/main" xmlns:w14="http://schemas.microsoft.com/office/word/2010/wordml" xmlns:w15="http://schemas.microsoft.com/office/word/2012/wordml" xmlns:w16cex="http://schemas.microsoft.com/office/word/2018/wordml/cex" xmlns:w16cid="http://schemas.microsoft.com/office/word/2016/wordml/cid" xmlns:w16="http://schemas.microsoft.com/office/word/2018/wordml" xmlns:w16se="http://schemas.microsoft.com/office/word/2015/wordml/symex" xmlns:wpg="http://schemas.microsoft.com/office/word/2010/wordprocessingGroup" xmlns:wpi="http://schemas.microsoft.com/office/word/2010/wordprocessingInk" xmlns:wne="http://schemas.microsoft.com/office/word/2006/wordml" xmlns:wps="http://schemas.microsoft.com/office/word/2010/wordprocessingShape" mc:Ignorable="w14 w15 w16se w16cid w16 w16cex wp14">
   <w:body>
     <w:p>
       <w:pPr>
         <w:pStyle w:val="Title"/>
       </w:pPr>
       <w:r>
-        <w:t xml:space="preserve">Covid</w:t>
-      </w:r>
-      <w:r>
-        <w:t xml:space="preserve"> </w:t>
-      </w:r>
-      <w:r>
-        <w:t xml:space="preserve">in</w:t>
-      </w:r>
-      <w:r>
-        <w:t xml:space="preserve"> </w:t>
-      </w:r>
-      <w:r>
-        <w:t xml:space="preserve">Jails-</w:t>
-      </w:r>
-      <w:r>
-        <w:t xml:space="preserve"> </w:t>
-      </w:r>
-      <w:r>
-        <w:t xml:space="preserve">Redcap</w:t>
-      </w:r>
-      <w:r>
-        <w:t xml:space="preserve"> </w:t>
-      </w:r>
-      <w:r>
-        <w:t xml:space="preserve">Data</w:t>
-      </w:r>
-      <w:r>
-        <w:t xml:space="preserve"> </w:t>
-      </w:r>
-      <w:r>
-        <w:t xml:space="preserve">Cleaning</w:t>
+        <w:t>Covid in Jails- Weekly Report</w:t>
       </w:r>
     </w:p>
     <w:p>
       <w:pPr>
-        <w:pStyle w:val="Author"/>
+        <w:pStyle w:val="Date"/>
       </w:pPr>
       <w:r>
-        <w:t xml:space="preserve">Week</w:t>
-      </w:r>
-      <w:r>
-        <w:t xml:space="preserve"> </w:t>
-      </w:r>
-      <w:r>
-        <w:t xml:space="preserve">of</w:t>
-      </w:r>
-      <w:r>
-        <w:t xml:space="preserve"> </w:t>
-      </w:r>
-      <w:r>
-        <w:t xml:space="preserve">10-19-2020</w:t>
-      </w:r>
-    </w:p>
-    <w:p>
-      <w:pPr>
-        <w:pStyle w:val="Date"/>
-      </w:pPr>
-      <w:r>
-        <w:t xml:space="preserve">2021-02-05</w:t>
+        <w:t>2021-04-16</w:t>
       </w:r>
     </w:p>
     <w:sdt>
       <w:sdtPr>
+        <w:rPr>
+          <w:rFonts w:asciiTheme="minorHAnsi" w:eastAsiaTheme="minorHAnsi" w:hAnsiTheme="minorHAnsi" w:cstheme="minorBidi"/>
+          <w:color w:val="auto"/>
+          <w:sz w:val="24"/>
+          <w:szCs w:val="24"/>
+        </w:rPr>
+        <w:id w:val="-188683960"/>
         <w:docPartObj>
           <w:docPartGallery w:val="Table of Contents"/>
           <w:docPartUnique/>
         </w:docPartObj>
       </w:sdtPr>
+      <w:sdtEndPr/>
       <w:sdtContent>
         <w:p>
           <w:pPr>
             <w:pStyle w:val="TOCHeading"/>
           </w:pPr>
           <w:r>
-            <w:t xml:space="preserve">Table of Contents</w:t>
+            <w:t>Table of Contents</w:t>
           </w:r>
         </w:p>
         <w:p>
           <w:r>
-            <w:fldChar w:fldCharType="begin" w:dirty="true"/>
-            <w:instrText xml:space="preserve">TOC \o "1-3" \h \z \u</w:instrText>
-            <w:fldChar w:fldCharType="separate"/>
+            <w:fldChar w:fldCharType="begin"/>
+          </w:r>
+          <w:r>
+            <w:instrText>TOC \o "1-3" \h \z \u</w:instrText>
+          </w:r>
+          <w:r>
             <w:fldChar w:fldCharType="end"/>
           </w:r>
         </w:p>
@@ -98,57 +59,43 @@
       <w:pPr>
         <w:pStyle w:val="Heading2"/>
       </w:pPr>
-      <w:bookmarkStart w:id="20" w:name="project-enrollments"/>
+      <w:bookmarkStart w:id="0" w:name="project-enrollments"/>
       <w:r>
-        <w:t xml:space="preserve">Project Enrollments</w:t>
-      </w:r>
-      <w:bookmarkEnd w:id="20"/>
-    </w:p>
-    <w:p>
-      <w:pPr>
-        <w:pStyle w:val="SourceCode"/>
-      </w:pPr>
-      <w:r>
-        <w:rPr>
-          <w:rStyle w:val="VerbatimChar"/>
-        </w:rPr>
-        <w:t xml:space="preserve">## `summarise()` ungrouping output (override with `.groups` argument)</w:t>
+        <w:t>Project Enrollments</w:t>
       </w:r>
     </w:p>
     <w:tbl>
       <w:tblPr>
         <w:tblStyle w:val="Table"/>
-        <w:tblW w:type="pct" w:w="0.0"/>
-        <w:tblLook w:firstRow="1"/>
+        <w:tblW w:w="0" w:type="pct"/>
+        <w:tblLook w:val="0020" w:firstRow="1" w:lastRow="0" w:firstColumn="0" w:lastColumn="0" w:noHBand="0" w:noVBand="0"/>
       </w:tblPr>
-      <w:tblGrid/>
+      <w:tblGrid>
+        <w:gridCol w:w="1510"/>
+        <w:gridCol w:w="2301"/>
+        <w:gridCol w:w="1338"/>
+        <w:gridCol w:w="1682"/>
+      </w:tblGrid>
       <w:tr>
         <w:trPr>
-          <w:cnfStyle w:firstRow="1"/>
+          <w:cnfStyle w:val="100000000000" w:firstRow="1" w:lastRow="0" w:firstColumn="0" w:lastColumn="0" w:oddVBand="0" w:evenVBand="0" w:oddHBand="0" w:evenHBand="0" w:firstRowFirstColumn="0" w:firstRowLastColumn="0" w:lastRowFirstColumn="0" w:lastRowLastColumn="0"/>
         </w:trPr>
         <w:tc>
           <w:tcPr>
-            <w:tcBorders>
-              <w:bottom w:val="single"/>
-            </w:tcBorders>
-            <w:vAlign w:val="bottom"/>
-          </w:tcPr>
-          <w:p>
-            <w:pPr>
-              <w:pStyle w:val="Compact"/>
-              <w:jc w:val="left"/>
-            </w:pPr>
-            <w:r>
-              <w:t xml:space="preserve">Population</w:t>
-            </w:r>
-          </w:p>
-        </w:tc>
-        <w:tc>
-          <w:tcPr>
-            <w:tcBorders>
-              <w:bottom w:val="single"/>
-            </w:tcBorders>
-            <w:vAlign w:val="bottom"/>
+            <w:tcW w:w="0" w:type="auto"/>
+          </w:tcPr>
+          <w:p>
+            <w:pPr>
+              <w:pStyle w:val="Compact"/>
+            </w:pPr>
+            <w:r>
+              <w:t>Population</w:t>
+            </w:r>
+          </w:p>
+        </w:tc>
+        <w:tc>
+          <w:tcPr>
+            <w:tcW w:w="0" w:type="auto"/>
           </w:tcPr>
           <w:p>
             <w:pPr>
@@ -156,16 +103,13 @@
               <w:jc w:val="right"/>
             </w:pPr>
             <w:r>
-              <w:t xml:space="preserve">Weekly Enrollments</w:t>
-            </w:r>
-          </w:p>
-        </w:tc>
-        <w:tc>
-          <w:tcPr>
-            <w:tcBorders>
-              <w:bottom w:val="single"/>
-            </w:tcBorders>
-            <w:vAlign w:val="bottom"/>
+              <w:t>Weekly Enrollments</w:t>
+            </w:r>
+          </w:p>
+        </w:tc>
+        <w:tc>
+          <w:tcPr>
+            <w:tcW w:w="0" w:type="auto"/>
           </w:tcPr>
           <w:p>
             <w:pPr>
@@ -173,16 +117,13 @@
               <w:jc w:val="right"/>
             </w:pPr>
             <w:r>
-              <w:t xml:space="preserve">Follow ups</w:t>
-            </w:r>
-          </w:p>
-        </w:tc>
-        <w:tc>
-          <w:tcPr>
-            <w:tcBorders>
-              <w:bottom w:val="single"/>
-            </w:tcBorders>
-            <w:vAlign w:val="bottom"/>
+              <w:t>Follow ups</w:t>
+            </w:r>
+          </w:p>
+        </w:tc>
+        <w:tc>
+          <w:tcPr>
+            <w:tcW w:w="0" w:type="auto"/>
           </w:tcPr>
           <w:p>
             <w:pPr>
@@ -190,145 +131,121 @@
               <w:jc w:val="right"/>
             </w:pPr>
             <w:r>
-              <w:t xml:space="preserve">Total Enrolled</w:t>
+              <w:t>Total Enrolled</w:t>
             </w:r>
           </w:p>
         </w:tc>
       </w:tr>
       <w:tr>
         <w:tc>
-          <w:p>
-            <w:pPr>
-              <w:pStyle w:val="Compact"/>
-              <w:jc w:val="left"/>
-            </w:pPr>
-            <w:r>
-              <w:t xml:space="preserve">incarcerated</w:t>
-            </w:r>
-          </w:p>
-        </w:tc>
-        <w:tc>
+          <w:tcPr>
+            <w:tcW w:w="0" w:type="auto"/>
+          </w:tcPr>
+          <w:p>
+            <w:pPr>
+              <w:pStyle w:val="Compact"/>
+            </w:pPr>
+            <w:r>
+              <w:t>incarcerated</w:t>
+            </w:r>
+          </w:p>
+        </w:tc>
+        <w:tc>
+          <w:tcPr>
+            <w:tcW w:w="0" w:type="auto"/>
+          </w:tcPr>
           <w:p>
             <w:pPr>
               <w:pStyle w:val="Compact"/>
               <w:jc w:val="right"/>
             </w:pPr>
             <w:r>
-              <w:t xml:space="preserve">36</w:t>
-            </w:r>
-          </w:p>
-        </w:tc>
-        <w:tc>
+              <w:t>17</w:t>
+            </w:r>
+          </w:p>
+        </w:tc>
+        <w:tc>
+          <w:tcPr>
+            <w:tcW w:w="0" w:type="auto"/>
+          </w:tcPr>
           <w:p>
             <w:pPr>
               <w:pStyle w:val="Compact"/>
               <w:jc w:val="right"/>
             </w:pPr>
             <w:r>
-              <w:t xml:space="preserve">0</w:t>
-            </w:r>
-          </w:p>
-        </w:tc>
-        <w:tc>
+              <w:t>3</w:t>
+            </w:r>
+          </w:p>
+        </w:tc>
+        <w:tc>
+          <w:tcPr>
+            <w:tcW w:w="0" w:type="auto"/>
+          </w:tcPr>
           <w:p>
             <w:pPr>
               <w:pStyle w:val="Compact"/>
               <w:jc w:val="right"/>
             </w:pPr>
             <w:r>
-              <w:t xml:space="preserve">451</w:t>
+              <w:t>766</w:t>
             </w:r>
           </w:p>
         </w:tc>
       </w:tr>
       <w:tr>
         <w:tc>
-          <w:p>
-            <w:pPr>
-              <w:pStyle w:val="Compact"/>
-              <w:jc w:val="left"/>
-            </w:pPr>
-            <w:r>
-              <w:t xml:space="preserve">staff</w:t>
-            </w:r>
-          </w:p>
-        </w:tc>
-        <w:tc>
+          <w:tcPr>
+            <w:tcW w:w="0" w:type="auto"/>
+          </w:tcPr>
+          <w:p>
+            <w:pPr>
+              <w:pStyle w:val="Compact"/>
+            </w:pPr>
+            <w:r>
+              <w:t>staff</w:t>
+            </w:r>
+          </w:p>
+        </w:tc>
+        <w:tc>
+          <w:tcPr>
+            <w:tcW w:w="0" w:type="auto"/>
+          </w:tcPr>
           <w:p>
             <w:pPr>
               <w:pStyle w:val="Compact"/>
               <w:jc w:val="right"/>
             </w:pPr>
             <w:r>
-              <w:t xml:space="preserve">22</w:t>
-            </w:r>
-          </w:p>
-        </w:tc>
-        <w:tc>
+              <w:t>1</w:t>
+            </w:r>
+          </w:p>
+        </w:tc>
+        <w:tc>
+          <w:tcPr>
+            <w:tcW w:w="0" w:type="auto"/>
+          </w:tcPr>
           <w:p>
             <w:pPr>
               <w:pStyle w:val="Compact"/>
               <w:jc w:val="right"/>
             </w:pPr>
             <w:r>
-              <w:t xml:space="preserve">0</w:t>
-            </w:r>
-          </w:p>
-        </w:tc>
-        <w:tc>
+              <w:t>3</w:t>
+            </w:r>
+          </w:p>
+        </w:tc>
+        <w:tc>
+          <w:tcPr>
+            <w:tcW w:w="0" w:type="auto"/>
+          </w:tcPr>
           <w:p>
             <w:pPr>
               <w:pStyle w:val="Compact"/>
               <w:jc w:val="right"/>
             </w:pPr>
             <w:r>
-              <w:t xml:space="preserve">293</w:t>
-            </w:r>
-          </w:p>
-        </w:tc>
-      </w:tr>
-      <w:tr>
-        <w:tc>
-          <w:p>
-            <w:pPr>
-              <w:pStyle w:val="Compact"/>
-              <w:jc w:val="left"/>
-            </w:pPr>
-            <w:r>
-              <w:t xml:space="preserve">test</w:t>
-            </w:r>
-          </w:p>
-        </w:tc>
-        <w:tc>
-          <w:p>
-            <w:pPr>
-              <w:pStyle w:val="Compact"/>
-              <w:jc w:val="right"/>
-            </w:pPr>
-            <w:r>
-              <w:t xml:space="preserve">0</w:t>
-            </w:r>
-          </w:p>
-        </w:tc>
-        <w:tc>
-          <w:p>
-            <w:pPr>
-              <w:pStyle w:val="Compact"/>
-              <w:jc w:val="right"/>
-            </w:pPr>
-            <w:r>
-              <w:t xml:space="preserve">0</w:t>
-            </w:r>
-          </w:p>
-        </w:tc>
-        <w:tc>
-          <w:p>
-            <w:pPr>
-              <w:pStyle w:val="Compact"/>
-              <w:jc w:val="right"/>
-            </w:pPr>
-            <w:r>
-              <w:t xml:space="preserve">7</w:t>
+              <w:t>375</w:t>
             </w:r>
           </w:p>
         </w:tc>
@@ -338,33 +255,36 @@
       <w:pPr>
         <w:pStyle w:val="Heading3"/>
       </w:pPr>
-      <w:bookmarkStart w:id="21" w:name="enrollment-over-time"/>
+      <w:bookmarkStart w:id="1" w:name="enrollment-over-time"/>
       <w:r>
-        <w:t xml:space="preserve">Enrollment over time</w:t>
+        <w:t>Enrollment over time</w:t>
       </w:r>
-      <w:bookmarkEnd w:id="21"/>
     </w:p>
     <w:p>
       <w:pPr>
         <w:pStyle w:val="FirstParagraph"/>
       </w:pPr>
       <w:r>
+        <w:rPr>
+          <w:noProof/>
+        </w:rPr>
         <w:drawing>
-          <wp:inline>
+          <wp:inline distT="0" distB="0" distL="0" distR="0" wp14:anchorId="4A6A185B" wp14:editId="63353D11">
             <wp:extent cx="5334000" cy="4267200"/>
-            <wp:effectExtent b="0" l="0" r="0" t="0"/>
-            <wp:docPr descr="" title="" id="1" name="Picture"/>
-            <a:graphic>
+            <wp:effectExtent l="0" t="0" r="0" b="0"/>
+            <wp:docPr id="1" name="Picture"/>
+            <wp:cNvGraphicFramePr/>
+            <a:graphic xmlns:a="http://schemas.openxmlformats.org/drawingml/2006/main">
               <a:graphicData uri="http://schemas.openxmlformats.org/drawingml/2006/picture">
-                <pic:pic>
+                <pic:pic xmlns:pic="http://schemas.openxmlformats.org/drawingml/2006/picture">
                   <pic:nvPicPr>
-                    <pic:cNvPr descr="Weekly_report_files/figure-docx/unnamed-chunk-6-1.png" id="0" name="Picture"/>
+                    <pic:cNvPr id="0" name="Picture" descr="Weekly_report_files/figure-docx/unnamed-chunk-6-1.png"/>
                     <pic:cNvPicPr>
-                      <a:picLocks noChangeArrowheads="1" noChangeAspect="1"/>
+                      <a:picLocks noChangeAspect="1" noChangeArrowheads="1"/>
                     </pic:cNvPicPr>
                   </pic:nvPicPr>
                   <pic:blipFill>
-                    <a:blip r:embed="rId22"/>
+                    <a:blip r:embed="rId7"/>
                     <a:stretch>
                       <a:fillRect/>
                     </a:stretch>
@@ -393,36 +313,30 @@
     </w:p>
     <w:p>
       <w:pPr>
-        <w:pStyle w:val="SourceCode"/>
+        <w:pStyle w:val="FirstParagraph"/>
       </w:pPr>
       <w:r>
         <w:rPr>
-          <w:rStyle w:val="VerbatimChar"/>
+          <w:noProof/>
         </w:rPr>
-        <w:t xml:space="preserve">## Warning: Removed 20 rows containing non-finite values (stat_count).</w:t>
-      </w:r>
-    </w:p>
-    <w:p>
-      <w:pPr>
-        <w:pStyle w:val="FirstParagraph"/>
-      </w:pPr>
-      <w:r>
+        <w:lastRenderedPageBreak/>
         <w:drawing>
-          <wp:inline>
+          <wp:inline distT="0" distB="0" distL="0" distR="0" wp14:anchorId="0C749623" wp14:editId="6FB071D6">
             <wp:extent cx="5334000" cy="4267200"/>
-            <wp:effectExtent b="0" l="0" r="0" t="0"/>
-            <wp:docPr descr="" title="" id="1" name="Picture"/>
-            <a:graphic>
+            <wp:effectExtent l="0" t="0" r="0" b="0"/>
+            <wp:docPr id="2" name="Picture"/>
+            <wp:cNvGraphicFramePr/>
+            <a:graphic xmlns:a="http://schemas.openxmlformats.org/drawingml/2006/main">
               <a:graphicData uri="http://schemas.openxmlformats.org/drawingml/2006/picture">
-                <pic:pic>
+                <pic:pic xmlns:pic="http://schemas.openxmlformats.org/drawingml/2006/picture">
                   <pic:nvPicPr>
-                    <pic:cNvPr descr="Weekly_report_files/figure-docx/unnamed-chunk-6-2.png" id="0" name="Picture"/>
+                    <pic:cNvPr id="0" name="Picture" descr="Weekly_report_files/figure-docx/unnamed-chunk-6-2.png"/>
                     <pic:cNvPicPr>
-                      <a:picLocks noChangeArrowheads="1" noChangeAspect="1"/>
+                      <a:picLocks noChangeAspect="1" noChangeArrowheads="1"/>
                     </pic:cNvPicPr>
                   </pic:nvPicPr>
                   <pic:blipFill>
-                    <a:blip r:embed="rId23"/>
+                    <a:blip r:embed="rId8"/>
                     <a:stretch>
                       <a:fillRect/>
                     </a:stretch>
@@ -453,244 +367,281 @@
       <w:pPr>
         <w:pStyle w:val="Heading2"/>
       </w:pPr>
-      <w:bookmarkStart w:id="24" w:name="accomplishments-for-the-week"/>
+      <w:bookmarkStart w:id="2" w:name="accomplishments-for-the-week"/>
+      <w:bookmarkEnd w:id="0"/>
+      <w:bookmarkEnd w:id="1"/>
       <w:r>
-        <w:t xml:space="preserve">Accomplishments for the week</w:t>
-      </w:r>
-      <w:bookmarkEnd w:id="24"/>
-    </w:p>
-    <w:p>
-      <w:pPr>
-        <w:numPr>
-          <w:ilvl w:val="0"/>
-          <w:numId w:val="1001"/>
-        </w:numPr>
-      </w:pPr>
-      <w:r>
-        <w:t xml:space="preserve">second full week of testing</w:t>
+        <w:t>Accomplishments for the week</w:t>
       </w:r>
     </w:p>
     <w:p>
       <w:pPr>
+        <w:pStyle w:val="Compact"/>
         <w:numPr>
           <w:ilvl w:val="0"/>
-          <w:numId w:val="1001"/>
+          <w:numId w:val="2"/>
         </w:numPr>
       </w:pPr>
       <w:r>
-        <w:t xml:space="preserve">With wifi - &gt; no probblems with Redcap</w:t>
+        <w:t>Continued interest from incarcerated populations</w:t>
       </w:r>
     </w:p>
     <w:p>
       <w:pPr>
-        <w:pStyle w:val="Heading2"/>
-      </w:pPr>
-      <w:bookmarkStart w:id="25" w:name="challenges"/>
-      <w:r>
-        <w:t xml:space="preserve">Challenges</w:t>
-      </w:r>
-      <w:bookmarkEnd w:id="25"/>
-    </w:p>
-    <w:p>
-      <w:pPr>
+        <w:pStyle w:val="Compact"/>
         <w:numPr>
           <w:ilvl w:val="0"/>
-          <w:numId w:val="1002"/>
+          <w:numId w:val="2"/>
         </w:numPr>
       </w:pPr>
       <w:r>
-        <w:t xml:space="preserve">Running low on premier tests and purple lid tubes</w:t>
+        <w:t>Spent time in San Mateo Facilities this week</w:t>
       </w:r>
     </w:p>
     <w:p>
       <w:pPr>
         <w:pStyle w:val="Heading2"/>
       </w:pPr>
-      <w:bookmarkStart w:id="26" w:name="quality-control-issues"/>
+      <w:bookmarkStart w:id="3" w:name="challenges"/>
+      <w:bookmarkEnd w:id="2"/>
       <w:r>
-        <w:t xml:space="preserve">Quality Control Issues</w:t>
+        <w:t>Challenges</w:t>
       </w:r>
-      <w:bookmarkEnd w:id="26"/>
     </w:p>
     <w:p>
       <w:pPr>
-        <w:pStyle w:val="SourceCode"/>
+        <w:pStyle w:val="Compact"/>
+        <w:numPr>
+          <w:ilvl w:val="0"/>
+          <w:numId w:val="3"/>
+        </w:numPr>
       </w:pPr>
       <w:r>
-        <w:rPr>
-          <w:rStyle w:val="VerbatimChar"/>
-        </w:rPr>
-        <w:t xml:space="preserve">## `summarise()` ungrouping output (override with `.groups` argument)</w:t>
+        <w:t>Limited days of testing</w:t>
+      </w:r>
+    </w:p>
+    <w:p>
+      <w:pPr>
+        <w:pStyle w:val="Compact"/>
+        <w:numPr>
+          <w:ilvl w:val="0"/>
+          <w:numId w:val="3"/>
+        </w:numPr>
+      </w:pPr>
+      <w:r>
+        <w:t>At&amp;T payment needed</w:t>
+      </w:r>
+    </w:p>
+    <w:p>
+      <w:pPr>
+        <w:pStyle w:val="Compact"/>
+        <w:numPr>
+          <w:ilvl w:val="0"/>
+          <w:numId w:val="3"/>
+        </w:numPr>
+      </w:pPr>
+      <w:r>
+        <w:t>Lockd</w:t>
+      </w:r>
+      <w:r>
+        <w:t>own on Wednesday prevented testing</w:t>
+      </w:r>
+    </w:p>
+    <w:p>
+      <w:pPr>
+        <w:pStyle w:val="Heading2"/>
+      </w:pPr>
+      <w:bookmarkStart w:id="4" w:name="quality-control-issues"/>
+      <w:bookmarkEnd w:id="3"/>
+      <w:r>
+        <w:t>Quality Control Issues</w:t>
       </w:r>
     </w:p>
     <w:tbl>
       <w:tblPr>
         <w:tblStyle w:val="Table"/>
-        <w:tblW w:type="pct" w:w="0.0"/>
-        <w:tblLook w:firstRow="1"/>
+        <w:tblW w:w="0" w:type="pct"/>
+        <w:tblLook w:val="0020" w:firstRow="1" w:lastRow="0" w:firstColumn="0" w:lastColumn="0" w:noHBand="0" w:noVBand="0"/>
       </w:tblPr>
-      <w:tblGrid/>
+      <w:tblGrid>
+        <w:gridCol w:w="1510"/>
+        <w:gridCol w:w="2184"/>
+        <w:gridCol w:w="1792"/>
+        <w:gridCol w:w="2704"/>
+      </w:tblGrid>
       <w:tr>
         <w:trPr>
-          <w:cnfStyle w:firstRow="1"/>
+          <w:cnfStyle w:val="100000000000" w:firstRow="1" w:lastRow="0" w:firstColumn="0" w:lastColumn="0" w:oddVBand="0" w:evenVBand="0" w:oddHBand="0" w:evenHBand="0" w:firstRowFirstColumn="0" w:firstRowLastColumn="0" w:lastRowFirstColumn="0" w:lastRowLastColumn="0"/>
         </w:trPr>
         <w:tc>
           <w:tcPr>
-            <w:tcBorders>
-              <w:bottom w:val="single"/>
-            </w:tcBorders>
-            <w:vAlign w:val="bottom"/>
-          </w:tcPr>
-          <w:p>
-            <w:pPr>
-              <w:pStyle w:val="Compact"/>
-              <w:jc w:val="center"/>
-            </w:pPr>
-            <w:r>
-              <w:t xml:space="preserve">population</w:t>
-            </w:r>
-          </w:p>
-        </w:tc>
-        <w:tc>
-          <w:tcPr>
-            <w:tcBorders>
-              <w:bottom w:val="single"/>
-            </w:tcBorders>
-            <w:vAlign w:val="bottom"/>
-          </w:tcPr>
-          <w:p>
-            <w:pPr>
-              <w:pStyle w:val="Compact"/>
-              <w:jc w:val="center"/>
-            </w:pPr>
-            <w:r>
-              <w:t xml:space="preserve">Resolved QC Issues</w:t>
-            </w:r>
-          </w:p>
-        </w:tc>
-        <w:tc>
-          <w:tcPr>
-            <w:tcBorders>
-              <w:bottom w:val="single"/>
-            </w:tcBorders>
-            <w:vAlign w:val="bottom"/>
-          </w:tcPr>
-          <w:p>
-            <w:pPr>
-              <w:pStyle w:val="Compact"/>
-              <w:jc w:val="center"/>
-            </w:pPr>
-            <w:r>
-              <w:t xml:space="preserve">Open QC Issues</w:t>
-            </w:r>
-          </w:p>
-        </w:tc>
-        <w:tc>
-          <w:tcPr>
-            <w:tcBorders>
-              <w:bottom w:val="single"/>
-            </w:tcBorders>
-            <w:vAlign w:val="bottom"/>
-          </w:tcPr>
-          <w:p>
-            <w:pPr>
-              <w:pStyle w:val="Compact"/>
-              <w:jc w:val="center"/>
-            </w:pPr>
-            <w:r>
-              <w:t xml:space="preserve">QC Issues for Discussion</w:t>
+            <w:tcW w:w="0" w:type="auto"/>
+          </w:tcPr>
+          <w:p>
+            <w:pPr>
+              <w:pStyle w:val="Compact"/>
+              <w:jc w:val="center"/>
+            </w:pPr>
+            <w:r>
+              <w:t>population</w:t>
+            </w:r>
+          </w:p>
+        </w:tc>
+        <w:tc>
+          <w:tcPr>
+            <w:tcW w:w="0" w:type="auto"/>
+          </w:tcPr>
+          <w:p>
+            <w:pPr>
+              <w:pStyle w:val="Compact"/>
+              <w:jc w:val="center"/>
+            </w:pPr>
+            <w:r>
+              <w:t>Resolved QC Issues</w:t>
+            </w:r>
+          </w:p>
+        </w:tc>
+        <w:tc>
+          <w:tcPr>
+            <w:tcW w:w="0" w:type="auto"/>
+          </w:tcPr>
+          <w:p>
+            <w:pPr>
+              <w:pStyle w:val="Compact"/>
+              <w:jc w:val="center"/>
+            </w:pPr>
+            <w:r>
+              <w:t>Open QC Issues</w:t>
+            </w:r>
+          </w:p>
+        </w:tc>
+        <w:tc>
+          <w:tcPr>
+            <w:tcW w:w="0" w:type="auto"/>
+          </w:tcPr>
+          <w:p>
+            <w:pPr>
+              <w:pStyle w:val="Compact"/>
+              <w:jc w:val="center"/>
+            </w:pPr>
+            <w:r>
+              <w:t>QC Issues for Discussion</w:t>
             </w:r>
           </w:p>
         </w:tc>
       </w:tr>
       <w:tr>
         <w:tc>
-          <w:p>
-            <w:pPr>
-              <w:pStyle w:val="Compact"/>
-              <w:jc w:val="center"/>
-            </w:pPr>
-            <w:r>
-              <w:t xml:space="preserve">incarcerated</w:t>
-            </w:r>
-          </w:p>
-        </w:tc>
-        <w:tc>
-          <w:p>
-            <w:pPr>
-              <w:pStyle w:val="Compact"/>
-              <w:jc w:val="center"/>
-            </w:pPr>
-            <w:r>
-              <w:t xml:space="preserve">46</w:t>
-            </w:r>
-          </w:p>
-        </w:tc>
-        <w:tc>
-          <w:p>
-            <w:pPr>
-              <w:pStyle w:val="Compact"/>
-              <w:jc w:val="center"/>
-            </w:pPr>
-            <w:r>
-              <w:t xml:space="preserve">0</w:t>
-            </w:r>
-          </w:p>
-        </w:tc>
-        <w:tc>
-          <w:p>
-            <w:pPr>
-              <w:pStyle w:val="Compact"/>
-              <w:jc w:val="center"/>
-            </w:pPr>
-            <w:r>
-              <w:t xml:space="preserve">1</w:t>
+          <w:tcPr>
+            <w:tcW w:w="0" w:type="auto"/>
+          </w:tcPr>
+          <w:p>
+            <w:pPr>
+              <w:pStyle w:val="Compact"/>
+              <w:jc w:val="center"/>
+            </w:pPr>
+            <w:r>
+              <w:t>incarcerated</w:t>
+            </w:r>
+          </w:p>
+        </w:tc>
+        <w:tc>
+          <w:tcPr>
+            <w:tcW w:w="0" w:type="auto"/>
+          </w:tcPr>
+          <w:p>
+            <w:pPr>
+              <w:pStyle w:val="Compact"/>
+              <w:jc w:val="center"/>
+            </w:pPr>
+            <w:r>
+              <w:t>45</w:t>
+            </w:r>
+          </w:p>
+        </w:tc>
+        <w:tc>
+          <w:tcPr>
+            <w:tcW w:w="0" w:type="auto"/>
+          </w:tcPr>
+          <w:p>
+            <w:pPr>
+              <w:pStyle w:val="Compact"/>
+              <w:jc w:val="center"/>
+            </w:pPr>
+            <w:r>
+              <w:t>3</w:t>
+            </w:r>
+          </w:p>
+        </w:tc>
+        <w:tc>
+          <w:tcPr>
+            <w:tcW w:w="0" w:type="auto"/>
+          </w:tcPr>
+          <w:p>
+            <w:pPr>
+              <w:pStyle w:val="Compact"/>
+              <w:jc w:val="center"/>
+            </w:pPr>
+            <w:r>
+              <w:t>1</w:t>
             </w:r>
           </w:p>
         </w:tc>
       </w:tr>
       <w:tr>
         <w:tc>
-          <w:p>
-            <w:pPr>
-              <w:pStyle w:val="Compact"/>
-              <w:jc w:val="center"/>
-            </w:pPr>
-            <w:r>
-              <w:t xml:space="preserve">staff</w:t>
-            </w:r>
-          </w:p>
-        </w:tc>
-        <w:tc>
-          <w:p>
-            <w:pPr>
-              <w:pStyle w:val="Compact"/>
-              <w:jc w:val="center"/>
-            </w:pPr>
-            <w:r>
-              <w:t xml:space="preserve">97</w:t>
-            </w:r>
-          </w:p>
-        </w:tc>
-        <w:tc>
-          <w:p>
-            <w:pPr>
-              <w:pStyle w:val="Compact"/>
-              <w:jc w:val="center"/>
-            </w:pPr>
-            <w:r>
-              <w:t xml:space="preserve">5</w:t>
-            </w:r>
-          </w:p>
-        </w:tc>
-        <w:tc>
-          <w:p>
-            <w:pPr>
-              <w:pStyle w:val="Compact"/>
-              <w:jc w:val="center"/>
-            </w:pPr>
-            <w:r>
-              <w:t xml:space="preserve">1</w:t>
+          <w:tcPr>
+            <w:tcW w:w="0" w:type="auto"/>
+          </w:tcPr>
+          <w:p>
+            <w:pPr>
+              <w:pStyle w:val="Compact"/>
+              <w:jc w:val="center"/>
+            </w:pPr>
+            <w:r>
+              <w:t>staff</w:t>
+            </w:r>
+          </w:p>
+        </w:tc>
+        <w:tc>
+          <w:tcPr>
+            <w:tcW w:w="0" w:type="auto"/>
+          </w:tcPr>
+          <w:p>
+            <w:pPr>
+              <w:pStyle w:val="Compact"/>
+              <w:jc w:val="center"/>
+            </w:pPr>
+            <w:r>
+              <w:t>92</w:t>
+            </w:r>
+          </w:p>
+        </w:tc>
+        <w:tc>
+          <w:tcPr>
+            <w:tcW w:w="0" w:type="auto"/>
+          </w:tcPr>
+          <w:p>
+            <w:pPr>
+              <w:pStyle w:val="Compact"/>
+              <w:jc w:val="center"/>
+            </w:pPr>
+            <w:r>
+              <w:t>23</w:t>
+            </w:r>
+          </w:p>
+        </w:tc>
+        <w:tc>
+          <w:tcPr>
+            <w:tcW w:w="0" w:type="auto"/>
+          </w:tcPr>
+          <w:p>
+            <w:pPr>
+              <w:pStyle w:val="Compact"/>
+              <w:jc w:val="center"/>
+            </w:pPr>
+            <w:r>
+              <w:t>1</w:t>
             </w:r>
           </w:p>
         </w:tc>
@@ -700,29 +651,28 @@
       <w:pPr>
         <w:pStyle w:val="Heading3"/>
       </w:pPr>
-      <w:bookmarkStart w:id="27" w:name="types-of-qc-issues"/>
+      <w:bookmarkStart w:id="5" w:name="types-of-qc-issues"/>
       <w:r>
-        <w:t xml:space="preserve">Types of QC Issues</w:t>
-      </w:r>
-      <w:bookmarkEnd w:id="27"/>
-    </w:p>
-    <w:p>
-      <w:pPr>
-        <w:pStyle w:val="FirstParagraph"/>
-      </w:pPr>
-      <w:r>
-        <w:t xml:space="preserve">The QC issues we have are as follows</w:t>
+        <w:t>Types of QC Issues</w:t>
       </w:r>
     </w:p>
     <w:p>
       <w:pPr>
+        <w:pStyle w:val="FirstParagraph"/>
+      </w:pPr>
+      <w:r>
+        <w:t>The QC issues we have are as follows</w:t>
+      </w:r>
+    </w:p>
+    <w:p>
+      <w:pPr>
         <w:pStyle w:val="Heading5"/>
       </w:pPr>
-      <w:bookmarkStart w:id="28" w:name="issues-for-discussion-amongst-the-team"/>
+      <w:bookmarkStart w:id="6" w:name="issues-for-discussion-amongst-the-team"/>
       <w:r>
-        <w:t xml:space="preserve">Issues for Discussion Amongst the team</w:t>
+        <w:lastRenderedPageBreak/>
+        <w:t>Issues for Discussion Amongst the team</w:t>
       </w:r>
-      <w:bookmarkEnd w:id="28"/>
     </w:p>
     <w:p>
       <w:pPr>
@@ -732,7 +682,7 @@
         <w:rPr>
           <w:rStyle w:val="VerbatimChar"/>
         </w:rPr>
-        <w:t xml:space="preserve">## [1] "This person had tested positive for Covid in June and also recently in September but was asymptomatic and was negative for antibodies"</w:t>
+        <w:t>## [1] "This person had tested positive for Covid in June and also recently in September but was asymptomatic and was negative for antibodies"</w:t>
       </w:r>
       <w:r>
         <w:br/>
@@ -741,197 +691,350 @@
         <w:rPr>
           <w:rStyle w:val="VerbatimChar"/>
         </w:rPr>
-        <w:t xml:space="preserve">## [2] "Repeat record with SMC-S-129, maybe should merge?"</w:t>
+        <w:t>## [2] "Repeat record with SMC-S-129, maybe should merge?"</w:t>
       </w:r>
     </w:p>
     <w:p>
       <w:pPr>
         <w:pStyle w:val="Heading5"/>
       </w:pPr>
-      <w:bookmarkStart w:id="29" w:name="other-qc-issues"/>
+      <w:bookmarkStart w:id="7" w:name="other-qc-issues"/>
+      <w:bookmarkEnd w:id="6"/>
       <w:r>
-        <w:t xml:space="preserve">Other QC Issues</w:t>
+        <w:t>Other QC Issues</w:t>
       </w:r>
-      <w:bookmarkEnd w:id="29"/>
     </w:p>
     <w:tbl>
       <w:tblPr>
         <w:tblStyle w:val="Table"/>
-        <w:tblW w:type="pct" w:w="0.0"/>
-        <w:tblLook w:firstRow="1"/>
+        <w:tblW w:w="0" w:type="pct"/>
+        <w:tblLook w:val="0020" w:firstRow="1" w:lastRow="0" w:firstColumn="0" w:lastColumn="0" w:noHBand="0" w:noVBand="0"/>
       </w:tblPr>
-      <w:tblGrid/>
+      <w:tblGrid>
+        <w:gridCol w:w="5775"/>
+        <w:gridCol w:w="482"/>
+      </w:tblGrid>
       <w:tr>
         <w:trPr>
-          <w:cnfStyle w:firstRow="1"/>
+          <w:cnfStyle w:val="100000000000" w:firstRow="1" w:lastRow="0" w:firstColumn="0" w:lastColumn="0" w:oddVBand="0" w:evenVBand="0" w:oddHBand="0" w:evenHBand="0" w:firstRowFirstColumn="0" w:firstRowLastColumn="0" w:lastRowFirstColumn="0" w:lastRowLastColumn="0"/>
         </w:trPr>
         <w:tc>
           <w:tcPr>
-            <w:tcBorders>
-              <w:bottom w:val="single"/>
-            </w:tcBorders>
-            <w:vAlign w:val="bottom"/>
-          </w:tcPr>
-          <w:p>
-            <w:pPr>
-              <w:pStyle w:val="Compact"/>
-              <w:jc w:val="center"/>
-            </w:pPr>
-            <w:r>
-              <w:t xml:space="preserve">qc_notes</w:t>
-            </w:r>
-          </w:p>
-        </w:tc>
-        <w:tc>
-          <w:tcPr>
-            <w:tcBorders>
-              <w:bottom w:val="single"/>
-            </w:tcBorders>
-            <w:vAlign w:val="bottom"/>
-          </w:tcPr>
-          <w:p>
-            <w:pPr>
-              <w:pStyle w:val="Compact"/>
-              <w:jc w:val="center"/>
-            </w:pPr>
-            <w:r>
-              <w:t xml:space="preserve">n</w:t>
+            <w:tcW w:w="0" w:type="auto"/>
+          </w:tcPr>
+          <w:p>
+            <w:pPr>
+              <w:pStyle w:val="Compact"/>
+              <w:jc w:val="center"/>
+            </w:pPr>
+            <w:r>
+              <w:t>qc_notes</w:t>
+            </w:r>
+          </w:p>
+        </w:tc>
+        <w:tc>
+          <w:tcPr>
+            <w:tcW w:w="0" w:type="auto"/>
+          </w:tcPr>
+          <w:p>
+            <w:pPr>
+              <w:pStyle w:val="Compact"/>
+              <w:jc w:val="center"/>
+            </w:pPr>
+            <w:r>
+              <w:t>n</w:t>
             </w:r>
           </w:p>
         </w:tc>
       </w:tr>
       <w:tr>
         <w:tc>
-          <w:p>
-            <w:pPr>
-              <w:pStyle w:val="Compact"/>
-              <w:jc w:val="center"/>
-            </w:pPr>
-            <w:r>
-              <w:t xml:space="preserve">Missing consent signature</w:t>
-            </w:r>
-          </w:p>
-        </w:tc>
-        <w:tc>
-          <w:p>
-            <w:pPr>
-              <w:pStyle w:val="Compact"/>
-              <w:jc w:val="center"/>
-            </w:pPr>
-            <w:r>
-              <w:t xml:space="preserve">2</w:t>
+          <w:tcPr>
+            <w:tcW w:w="0" w:type="auto"/>
+          </w:tcPr>
+          <w:p>
+            <w:pPr>
+              <w:pStyle w:val="Compact"/>
+              <w:jc w:val="center"/>
+            </w:pPr>
+            <w:r>
+              <w:t>Contains photo for SMC-88</w:t>
+            </w:r>
+          </w:p>
+        </w:tc>
+        <w:tc>
+          <w:tcPr>
+            <w:tcW w:w="0" w:type="auto"/>
+          </w:tcPr>
+          <w:p>
+            <w:pPr>
+              <w:pStyle w:val="Compact"/>
+              <w:jc w:val="center"/>
+            </w:pPr>
+            <w:r>
+              <w:t>1</w:t>
             </w:r>
           </w:p>
         </w:tc>
       </w:tr>
       <w:tr>
         <w:tc>
-          <w:p>
-            <w:pPr>
-              <w:pStyle w:val="Compact"/>
-              <w:jc w:val="center"/>
-            </w:pPr>
-            <w:r>
-              <w:t xml:space="preserve">Need to delete 6 end followups</w:t>
-            </w:r>
-          </w:p>
-        </w:tc>
-        <w:tc>
-          <w:p>
-            <w:pPr>
-              <w:pStyle w:val="Compact"/>
-              <w:jc w:val="center"/>
-            </w:pPr>
-            <w:r>
-              <w:t xml:space="preserve">1</w:t>
+          <w:tcPr>
+            <w:tcW w:w="0" w:type="auto"/>
+          </w:tcPr>
+          <w:p>
+            <w:pPr>
+              <w:pStyle w:val="Compact"/>
+              <w:jc w:val="center"/>
+            </w:pPr>
+            <w:r>
+              <w:t>Missing consent confirmation signature</w:t>
+            </w:r>
+          </w:p>
+        </w:tc>
+        <w:tc>
+          <w:tcPr>
+            <w:tcW w:w="0" w:type="auto"/>
+          </w:tcPr>
+          <w:p>
+            <w:pPr>
+              <w:pStyle w:val="Compact"/>
+              <w:jc w:val="center"/>
+            </w:pPr>
+            <w:r>
+              <w:t>12</w:t>
             </w:r>
           </w:p>
         </w:tc>
       </w:tr>
       <w:tr>
         <w:tc>
-          <w:p>
-            <w:pPr>
-              <w:pStyle w:val="Compact"/>
-              <w:jc w:val="center"/>
-            </w:pPr>
-            <w:r>
-              <w:t xml:space="preserve">Repeat record with SMC-S-162, maybe need to merge?</w:t>
-            </w:r>
-          </w:p>
-        </w:tc>
-        <w:tc>
-          <w:p>
-            <w:pPr>
-              <w:pStyle w:val="Compact"/>
-              <w:jc w:val="center"/>
-            </w:pPr>
-            <w:r>
-              <w:t xml:space="preserve">1</w:t>
+          <w:tcPr>
+            <w:tcW w:w="0" w:type="auto"/>
+          </w:tcPr>
+          <w:p>
+            <w:pPr>
+              <w:pStyle w:val="Compact"/>
+              <w:jc w:val="center"/>
+            </w:pPr>
+            <w:r>
+              <w:t>Missing consent signature</w:t>
+            </w:r>
+          </w:p>
+        </w:tc>
+        <w:tc>
+          <w:tcPr>
+            <w:tcW w:w="0" w:type="auto"/>
+          </w:tcPr>
+          <w:p>
+            <w:pPr>
+              <w:pStyle w:val="Compact"/>
+              <w:jc w:val="center"/>
+            </w:pPr>
+            <w:r>
+              <w:t>3</w:t>
             </w:r>
           </w:p>
         </w:tc>
       </w:tr>
       <w:tr>
         <w:tc>
-          <w:p>
-            <w:pPr>
-              <w:pStyle w:val="Compact"/>
-              <w:jc w:val="center"/>
-            </w:pPr>
-            <w:r>
-              <w:t xml:space="preserve">Repeat record with SMC-S-185, should maybe merge?</w:t>
-            </w:r>
-          </w:p>
-        </w:tc>
-        <w:tc>
-          <w:p>
-            <w:pPr>
-              <w:pStyle w:val="Compact"/>
-              <w:jc w:val="center"/>
-            </w:pPr>
-            <w:r>
-              <w:t xml:space="preserve">1</w:t>
+          <w:tcPr>
+            <w:tcW w:w="0" w:type="auto"/>
+          </w:tcPr>
+          <w:p>
+            <w:pPr>
+              <w:pStyle w:val="Compact"/>
+              <w:jc w:val="center"/>
+            </w:pPr>
+            <w:r>
+              <w:t>Missing results photo</w:t>
+            </w:r>
+          </w:p>
+        </w:tc>
+        <w:tc>
+          <w:tcPr>
+            <w:tcW w:w="0" w:type="auto"/>
+          </w:tcPr>
+          <w:p>
+            <w:pPr>
+              <w:pStyle w:val="Compact"/>
+              <w:jc w:val="center"/>
+            </w:pPr>
+            <w:r>
+              <w:t>7</w:t>
             </w:r>
           </w:p>
         </w:tc>
       </w:tr>
       <w:tr>
         <w:tc>
-          <w:p>
-            <w:pPr>
-              <w:pStyle w:val="Compact"/>
-              <w:jc w:val="center"/>
-            </w:pPr>
-            <w:r>
-              <w:t xml:space="preserve">Repeat Record with SMC-S-25, maybe need to merge?</w:t>
-            </w:r>
-          </w:p>
-        </w:tc>
-        <w:tc>
-          <w:p>
-            <w:pPr>
-              <w:pStyle w:val="Compact"/>
-              <w:jc w:val="center"/>
-            </w:pPr>
-            <w:r>
-              <w:t xml:space="preserve">1</w:t>
+          <w:tcPr>
+            <w:tcW w:w="0" w:type="auto"/>
+          </w:tcPr>
+          <w:p>
+            <w:pPr>
+              <w:pStyle w:val="Compact"/>
+              <w:jc w:val="center"/>
+            </w:pPr>
+            <w:r>
+              <w:t>Need to delete 6 end followups</w:t>
+            </w:r>
+          </w:p>
+        </w:tc>
+        <w:tc>
+          <w:tcPr>
+            <w:tcW w:w="0" w:type="auto"/>
+          </w:tcPr>
+          <w:p>
+            <w:pPr>
+              <w:pStyle w:val="Compact"/>
+              <w:jc w:val="center"/>
+            </w:pPr>
+            <w:r>
+              <w:t>1</w:t>
             </w:r>
           </w:p>
         </w:tc>
       </w:tr>
+      <w:tr>
+        <w:tc>
+          <w:tcPr>
+            <w:tcW w:w="0" w:type="auto"/>
+          </w:tcPr>
+          <w:p>
+            <w:pPr>
+              <w:pStyle w:val="Compact"/>
+              <w:jc w:val="center"/>
+            </w:pPr>
+            <w:r>
+              <w:t>Repeat record with SMC-S-162, maybe need to merge?</w:t>
+            </w:r>
+          </w:p>
+        </w:tc>
+        <w:tc>
+          <w:tcPr>
+            <w:tcW w:w="0" w:type="auto"/>
+          </w:tcPr>
+          <w:p>
+            <w:pPr>
+              <w:pStyle w:val="Compact"/>
+              <w:jc w:val="center"/>
+            </w:pPr>
+            <w:r>
+              <w:t>1</w:t>
+            </w:r>
+          </w:p>
+        </w:tc>
+      </w:tr>
+      <w:tr>
+        <w:tc>
+          <w:tcPr>
+            <w:tcW w:w="0" w:type="auto"/>
+          </w:tcPr>
+          <w:p>
+            <w:pPr>
+              <w:pStyle w:val="Compact"/>
+              <w:jc w:val="center"/>
+            </w:pPr>
+            <w:r>
+              <w:t>Repeat record with SMC-S-185, should maybe merge?</w:t>
+            </w:r>
+          </w:p>
+        </w:tc>
+        <w:tc>
+          <w:tcPr>
+            <w:tcW w:w="0" w:type="auto"/>
+          </w:tcPr>
+          <w:p>
+            <w:pPr>
+              <w:pStyle w:val="Compact"/>
+              <w:jc w:val="center"/>
+            </w:pPr>
+            <w:r>
+              <w:t>1</w:t>
+            </w:r>
+          </w:p>
+        </w:tc>
+      </w:tr>
+      <w:tr>
+        <w:tc>
+          <w:tcPr>
+            <w:tcW w:w="0" w:type="auto"/>
+          </w:tcPr>
+          <w:p>
+            <w:pPr>
+              <w:pStyle w:val="Compact"/>
+              <w:jc w:val="center"/>
+            </w:pPr>
+            <w:r>
+              <w:t>Repeat Record with SMC-S-25, maybe need to merge?</w:t>
+            </w:r>
+          </w:p>
+        </w:tc>
+        <w:tc>
+          <w:tcPr>
+            <w:tcW w:w="0" w:type="auto"/>
+          </w:tcPr>
+          <w:p>
+            <w:pPr>
+              <w:pStyle w:val="Compact"/>
+              <w:jc w:val="center"/>
+            </w:pPr>
+            <w:r>
+              <w:t>1</w:t>
+            </w:r>
+          </w:p>
+        </w:tc>
+      </w:tr>
+      <w:bookmarkEnd w:id="4"/>
+      <w:bookmarkEnd w:id="5"/>
+      <w:bookmarkEnd w:id="7"/>
     </w:tbl>
-    <w:sectPr/>
+    <w:p/>
+    <w:sectPr>
+      <w:pgSz w:w="12240" w:h="15840"/>
+      <w:pgMar w:top="1440" w:right="1440" w:bottom="1440" w:left="1440" w:header="720" w:footer="720" w:gutter="0"/>
+      <w:cols w:space="720"/>
+    </w:sectPr>
   </w:body>
 </w:document>
 </file>
 
-<file path=word/comments.xml><?xml version="1.0" encoding="utf-8"?>
-<w:comments xmlns:w="http://schemas.openxmlformats.org/wordprocessingml/2006/main" xmlns:m="http://schemas.openxmlformats.org/officeDocument/2006/math" xmlns:r="http://schemas.openxmlformats.org/officeDocument/2006/relationships" xmlns:o="urn:schemas-microsoft-com:office:office" xmlns:v="urn:schemas-microsoft-com:vml" xmlns:w10="urn:schemas-microsoft-com:office:word" xmlns:a="http://schemas.openxmlformats.org/drawingml/2006/main" xmlns:pic="http://schemas.openxmlformats.org/drawingml/2006/picture" xmlns:wp="http://schemas.openxmlformats.org/drawingml/2006/wordprocessingDrawing"/>
+<file path=word/endnotes.xml><?xml version="1.0" encoding="utf-8"?>
+<w:endnotes xmlns:wpc="http://schemas.microsoft.com/office/word/2010/wordprocessingCanvas" xmlns:cx="http://schemas.microsoft.com/office/drawing/2014/chartex" xmlns:cx1="http://schemas.microsoft.com/office/drawing/2015/9/8/chartex" xmlns:cx2="http://schemas.microsoft.com/office/drawing/2015/10/21/chartex" xmlns:cx3="http://schemas.microsoft.com/office/drawing/2016/5/9/chartex" xmlns:cx4="http://schemas.microsoft.com/office/drawing/2016/5/10/chartex" xmlns:cx5="http://schemas.microsoft.com/office/drawing/2016/5/11/chartex" xmlns:cx6="http://schemas.microsoft.com/office/drawing/2016/5/12/chartex" xmlns:cx7="http://schemas.microsoft.com/office/drawing/2016/5/13/chartex" xmlns:cx8="http://schemas.microsoft.com/office/drawing/2016/5/14/chartex" xmlns:mc="http://schemas.openxmlformats.org/markup-compatibility/2006" xmlns:aink="http://schemas.microsoft.com/office/drawing/2016/ink" xmlns:am3d="http://schemas.microsoft.com/office/drawing/2017/model3d" xmlns:o="urn:schemas-microsoft-com:office:office" xmlns:r="http://schemas.openxmlformats.org/officeDocument/2006/relationships" xmlns:m="http://schemas.openxmlformats.org/officeDocument/2006/math" xmlns:v="urn:schemas-microsoft-com:vml" xmlns:wp14="http://schemas.microsoft.com/office/word/2010/wordprocessingDrawing" xmlns:wp="http://schemas.openxmlformats.org/drawingml/2006/wordprocessingDrawing" xmlns:w10="urn:schemas-microsoft-com:office:word" xmlns:w="http://schemas.openxmlformats.org/wordprocessingml/2006/main" xmlns:w14="http://schemas.microsoft.com/office/word/2010/wordml" xmlns:w15="http://schemas.microsoft.com/office/word/2012/wordml" xmlns:w16cex="http://schemas.microsoft.com/office/word/2018/wordml/cex" xmlns:w16cid="http://schemas.microsoft.com/office/word/2016/wordml/cid" xmlns:w16="http://schemas.microsoft.com/office/word/2018/wordml" xmlns:w16se="http://schemas.microsoft.com/office/word/2015/wordml/symex" xmlns:wpg="http://schemas.microsoft.com/office/word/2010/wordprocessingGroup" xmlns:wpi="http://schemas.microsoft.com/office/word/2010/wordprocessingInk" xmlns:wne="http://schemas.microsoft.com/office/word/2006/wordml" xmlns:wps="http://schemas.microsoft.com/office/word/2010/wordprocessingShape" mc:Ignorable="w14 w15 w16se w16cid w16 w16cex wp14">
+  <w:endnote w:type="separator" w:id="-1">
+    <w:p>
+      <w:pPr>
+        <w:spacing w:after="0"/>
+      </w:pPr>
+      <w:r>
+        <w:separator/>
+      </w:r>
+    </w:p>
+  </w:endnote>
+  <w:endnote w:type="continuationSeparator" w:id="0">
+    <w:p>
+      <w:pPr>
+        <w:spacing w:after="0"/>
+      </w:pPr>
+      <w:r>
+        <w:continuationSeparator/>
+      </w:r>
+    </w:p>
+  </w:endnote>
+</w:endnotes>
 </file>
 
 <file path=word/footnotes.xml><?xml version="1.0" encoding="utf-8"?>
-<w:footnotes xmlns:w="http://schemas.openxmlformats.org/wordprocessingml/2006/main" xmlns:m="http://schemas.openxmlformats.org/officeDocument/2006/math" xmlns:r="http://schemas.openxmlformats.org/officeDocument/2006/relationships" xmlns:o="urn:schemas-microsoft-com:office:office" xmlns:v="urn:schemas-microsoft-com:vml" xmlns:w10="urn:schemas-microsoft-com:office:word" xmlns:a="http://schemas.openxmlformats.org/drawingml/2006/main" xmlns:pic="http://schemas.openxmlformats.org/drawingml/2006/picture" xmlns:wp="http://schemas.openxmlformats.org/drawingml/2006/wordprocessingDrawing">
+<w:footnotes xmlns:wpc="http://schemas.microsoft.com/office/word/2010/wordprocessingCanvas" xmlns:cx="http://schemas.microsoft.com/office/drawing/2014/chartex" xmlns:cx1="http://schemas.microsoft.com/office/drawing/2015/9/8/chartex" xmlns:cx2="http://schemas.microsoft.com/office/drawing/2015/10/21/chartex" xmlns:cx3="http://schemas.microsoft.com/office/drawing/2016/5/9/chartex" xmlns:cx4="http://schemas.microsoft.com/office/drawing/2016/5/10/chartex" xmlns:cx5="http://schemas.microsoft.com/office/drawing/2016/5/11/chartex" xmlns:cx6="http://schemas.microsoft.com/office/drawing/2016/5/12/chartex" xmlns:cx7="http://schemas.microsoft.com/office/drawing/2016/5/13/chartex" xmlns:cx8="http://schemas.microsoft.com/office/drawing/2016/5/14/chartex" xmlns:mc="http://schemas.openxmlformats.org/markup-compatibility/2006" xmlns:aink="http://schemas.microsoft.com/office/drawing/2016/ink" xmlns:am3d="http://schemas.microsoft.com/office/drawing/2017/model3d" xmlns:o="urn:schemas-microsoft-com:office:office" xmlns:r="http://schemas.openxmlformats.org/officeDocument/2006/relationships" xmlns:m="http://schemas.openxmlformats.org/officeDocument/2006/math" xmlns:v="urn:schemas-microsoft-com:vml" xmlns:wp14="http://schemas.microsoft.com/office/word/2010/wordprocessingDrawing" xmlns:wp="http://schemas.openxmlformats.org/drawingml/2006/wordprocessingDrawing" xmlns:w10="urn:schemas-microsoft-com:office:word" xmlns:w="http://schemas.openxmlformats.org/wordprocessingml/2006/main" xmlns:w14="http://schemas.microsoft.com/office/word/2010/wordml" xmlns:w15="http://schemas.microsoft.com/office/word/2012/wordml" xmlns:w16cex="http://schemas.microsoft.com/office/word/2018/wordml/cex" xmlns:w16cid="http://schemas.microsoft.com/office/word/2016/wordml/cid" xmlns:w16="http://schemas.microsoft.com/office/word/2018/wordml" xmlns:w16se="http://schemas.microsoft.com/office/word/2015/wordml/symex" xmlns:wpg="http://schemas.microsoft.com/office/word/2010/wordprocessingGroup" xmlns:wpi="http://schemas.microsoft.com/office/word/2010/wordprocessingInk" xmlns:wne="http://schemas.microsoft.com/office/word/2006/wordml" xmlns:wps="http://schemas.microsoft.com/office/word/2010/wordprocessingShape" mc:Ignorable="w14 w15 w16se w16cid w16 w16cex wp14">
+  <w:footnote w:type="separator" w:id="-1">
+    <w:p>
+      <w:r>
+        <w:separator/>
+      </w:r>
+    </w:p>
+  </w:footnote>
   <w:footnote w:type="continuationSeparator" w:id="0">
     <w:p>
       <w:r>
@@ -939,30 +1042,98 @@
       </w:r>
     </w:p>
   </w:footnote>
-  <w:footnote w:type="separator" w:id="-1">
-    <w:p>
-      <w:r>
-        <w:separator/>
-      </w:r>
-    </w:p>
-  </w:footnote>
 </w:footnotes>
 </file>
 
 <file path=word/numbering.xml><?xml version="1.0" encoding="utf-8"?>
-<w:numbering xmlns:w="http://schemas.openxmlformats.org/wordprocessingml/2006/main">
-  <w:abstractNum w:abstractNumId="990">
-    <w:nsid w:val="2c1ae401"/>
+<w:numbering xmlns:wpc="http://schemas.microsoft.com/office/word/2010/wordprocessingCanvas" xmlns:cx="http://schemas.microsoft.com/office/drawing/2014/chartex" xmlns:cx1="http://schemas.microsoft.com/office/drawing/2015/9/8/chartex" xmlns:cx2="http://schemas.microsoft.com/office/drawing/2015/10/21/chartex" xmlns:cx3="http://schemas.microsoft.com/office/drawing/2016/5/9/chartex" xmlns:cx4="http://schemas.microsoft.com/office/drawing/2016/5/10/chartex" xmlns:cx5="http://schemas.microsoft.com/office/drawing/2016/5/11/chartex" xmlns:cx6="http://schemas.microsoft.com/office/drawing/2016/5/12/chartex" xmlns:cx7="http://schemas.microsoft.com/office/drawing/2016/5/13/chartex" xmlns:cx8="http://schemas.microsoft.com/office/drawing/2016/5/14/chartex" xmlns:mc="http://schemas.openxmlformats.org/markup-compatibility/2006" xmlns:aink="http://schemas.microsoft.com/office/drawing/2016/ink" xmlns:am3d="http://schemas.microsoft.com/office/drawing/2017/model3d" xmlns:o="urn:schemas-microsoft-com:office:office" xmlns:r="http://schemas.openxmlformats.org/officeDocument/2006/relationships" xmlns:m="http://schemas.openxmlformats.org/officeDocument/2006/math" xmlns:v="urn:schemas-microsoft-com:vml" xmlns:wp14="http://schemas.microsoft.com/office/word/2010/wordprocessingDrawing" xmlns:wp="http://schemas.openxmlformats.org/drawingml/2006/wordprocessingDrawing" xmlns:w10="urn:schemas-microsoft-com:office:word" xmlns:w="http://schemas.openxmlformats.org/wordprocessingml/2006/main" xmlns:w14="http://schemas.microsoft.com/office/word/2010/wordml" xmlns:w15="http://schemas.microsoft.com/office/word/2012/wordml" xmlns:w16cex="http://schemas.microsoft.com/office/word/2018/wordml/cex" xmlns:w16cid="http://schemas.microsoft.com/office/word/2016/wordml/cid" xmlns:w16="http://schemas.microsoft.com/office/word/2018/wordml" xmlns:w16se="http://schemas.microsoft.com/office/word/2015/wordml/symex" xmlns:wpg="http://schemas.microsoft.com/office/word/2010/wordprocessingGroup" xmlns:wpi="http://schemas.microsoft.com/office/word/2010/wordprocessingInk" xmlns:wne="http://schemas.microsoft.com/office/word/2006/wordml" xmlns:wps="http://schemas.microsoft.com/office/word/2010/wordprocessingShape" mc:Ignorable="w14 w15 w16se w16cid w16 w16cex wp14">
+  <w:abstractNum w:abstractNumId="0" w15:restartNumberingAfterBreak="0">
+    <w:nsid w:val="EA454B4C"/>
     <w:multiLevelType w:val="multilevel"/>
+    <w:tmpl w:val="DEA269E6"/>
+    <w:lvl w:ilvl="0">
+      <w:numFmt w:val="bullet"/>
+      <w:lvlText w:val="•"/>
+      <w:lvlJc w:val="left"/>
+      <w:pPr>
+        <w:ind w:left="720" w:hanging="480"/>
+      </w:pPr>
+    </w:lvl>
+    <w:lvl w:ilvl="1">
+      <w:numFmt w:val="bullet"/>
+      <w:lvlText w:val="–"/>
+      <w:lvlJc w:val="left"/>
+      <w:pPr>
+        <w:ind w:left="1440" w:hanging="480"/>
+      </w:pPr>
+    </w:lvl>
+    <w:lvl w:ilvl="2">
+      <w:numFmt w:val="bullet"/>
+      <w:lvlText w:val="•"/>
+      <w:lvlJc w:val="left"/>
+      <w:pPr>
+        <w:ind w:left="2160" w:hanging="480"/>
+      </w:pPr>
+    </w:lvl>
+    <w:lvl w:ilvl="3">
+      <w:numFmt w:val="bullet"/>
+      <w:lvlText w:val="–"/>
+      <w:lvlJc w:val="left"/>
+      <w:pPr>
+        <w:ind w:left="2880" w:hanging="480"/>
+      </w:pPr>
+    </w:lvl>
+    <w:lvl w:ilvl="4">
+      <w:numFmt w:val="bullet"/>
+      <w:lvlText w:val="•"/>
+      <w:lvlJc w:val="left"/>
+      <w:pPr>
+        <w:ind w:left="3600" w:hanging="480"/>
+      </w:pPr>
+    </w:lvl>
+    <w:lvl w:ilvl="5">
+      <w:numFmt w:val="bullet"/>
+      <w:lvlText w:val="–"/>
+      <w:lvlJc w:val="left"/>
+      <w:pPr>
+        <w:ind w:left="4320" w:hanging="480"/>
+      </w:pPr>
+    </w:lvl>
+    <w:lvl w:ilvl="6">
+      <w:numFmt w:val="bullet"/>
+      <w:lvlText w:val="•"/>
+      <w:lvlJc w:val="left"/>
+      <w:pPr>
+        <w:ind w:left="5040" w:hanging="480"/>
+      </w:pPr>
+    </w:lvl>
+    <w:lvl w:ilvl="7">
+      <w:numFmt w:val="bullet"/>
+      <w:lvlText w:val="–"/>
+      <w:lvlJc w:val="left"/>
+      <w:pPr>
+        <w:ind w:left="5760" w:hanging="480"/>
+      </w:pPr>
+    </w:lvl>
+    <w:lvl w:ilvl="8">
+      <w:numFmt w:val="bullet"/>
+      <w:lvlText w:val="•"/>
+      <w:lvlJc w:val="left"/>
+      <w:pPr>
+        <w:ind w:left="6480" w:hanging="480"/>
+      </w:pPr>
+    </w:lvl>
+  </w:abstractNum>
+  <w:abstractNum w:abstractNumId="1" w15:restartNumberingAfterBreak="0">
+    <w:nsid w:val="2C1AE401"/>
+    <w:multiLevelType w:val="multilevel"/>
+    <w:tmpl w:val="D21E5ED0"/>
     <w:lvl w:ilvl="0">
       <w:numFmt w:val="bullet"/>
       <w:lvlText w:val=" "/>
       <w:lvlJc w:val="left"/>
       <w:pPr>
-        <w:tabs>
-          <w:tab w:val="num" w:pos="0"/>
-        </w:tabs>
-        <w:ind w:left="480" w:hanging="480"/>
+        <w:ind w:left="720" w:hanging="480"/>
       </w:pPr>
     </w:lvl>
     <w:lvl w:ilvl="1">
@@ -970,10 +1141,7 @@
       <w:lvlText w:val=" "/>
       <w:lvlJc w:val="left"/>
       <w:pPr>
-        <w:tabs>
-          <w:tab w:val="num" w:pos="720"/>
-        </w:tabs>
-        <w:ind w:left="1200" w:hanging="480"/>
+        <w:ind w:left="1440" w:hanging="480"/>
       </w:pPr>
     </w:lvl>
     <w:lvl w:ilvl="2">
@@ -981,10 +1149,7 @@
       <w:lvlText w:val=" "/>
       <w:lvlJc w:val="left"/>
       <w:pPr>
-        <w:tabs>
-          <w:tab w:val="num" w:pos="1440"/>
-        </w:tabs>
-        <w:ind w:left="1920" w:hanging="480"/>
+        <w:ind w:left="2160" w:hanging="480"/>
       </w:pPr>
     </w:lvl>
     <w:lvl w:ilvl="3">
@@ -992,10 +1157,7 @@
       <w:lvlText w:val=" "/>
       <w:lvlJc w:val="left"/>
       <w:pPr>
-        <w:tabs>
-          <w:tab w:val="num" w:pos="2160"/>
-        </w:tabs>
-        <w:ind w:left="2640" w:hanging="480"/>
+        <w:ind w:left="2880" w:hanging="480"/>
       </w:pPr>
     </w:lvl>
     <w:lvl w:ilvl="4">
@@ -1003,10 +1165,7 @@
       <w:lvlText w:val=" "/>
       <w:lvlJc w:val="left"/>
       <w:pPr>
-        <w:tabs>
-          <w:tab w:val="num" w:pos="2880"/>
-        </w:tabs>
-        <w:ind w:left="3360" w:hanging="480"/>
+        <w:ind w:left="3600" w:hanging="480"/>
       </w:pPr>
     </w:lvl>
     <w:lvl w:ilvl="5">
@@ -1014,10 +1173,7 @@
       <w:lvlText w:val=" "/>
       <w:lvlJc w:val="left"/>
       <w:pPr>
-        <w:tabs>
-          <w:tab w:val="num" w:pos="3600"/>
-        </w:tabs>
-        <w:ind w:left="4080" w:hanging="480"/>
+        <w:ind w:left="4320" w:hanging="480"/>
       </w:pPr>
     </w:lvl>
     <w:lvl w:ilvl="6">
@@ -1025,10 +1181,7 @@
       <w:lvlText w:val=" "/>
       <w:lvlJc w:val="left"/>
       <w:pPr>
-        <w:tabs>
-          <w:tab w:val="num" w:pos="4320"/>
-        </w:tabs>
-        <w:ind w:left="4800" w:hanging="480"/>
+        <w:ind w:left="5040" w:hanging="480"/>
       </w:pPr>
     </w:lvl>
     <w:lvl w:ilvl="7">
@@ -1036,10 +1189,7 @@
       <w:lvlText w:val=" "/>
       <w:lvlJc w:val="left"/>
       <w:pPr>
-        <w:tabs>
-          <w:tab w:val="num" w:pos="5040"/>
-        </w:tabs>
-        <w:ind w:left="5520" w:hanging="480"/>
+        <w:ind w:left="5760" w:hanging="480"/>
       </w:pPr>
     </w:lvl>
     <w:lvl w:ilvl="8">
@@ -1047,130 +1197,24 @@
       <w:lvlText w:val=" "/>
       <w:lvlJc w:val="left"/>
       <w:pPr>
-        <w:tabs>
-          <w:tab w:val="num" w:pos="5760"/>
-        </w:tabs>
-        <w:ind w:left="6240" w:hanging="480"/>
+        <w:ind w:left="6480" w:hanging="480"/>
       </w:pPr>
     </w:lvl>
   </w:abstractNum>
-  <w:abstractNum w:abstractNumId="991">
-    <w:nsid w:val="ea454b4c"/>
-    <w:multiLevelType w:val="multilevel"/>
-    <w:lvl w:ilvl="0">
-      <w:numFmt w:val="bullet"/>
-      <w:lvlText w:val="•"/>
-      <w:lvlJc w:val="left"/>
-      <w:pPr>
-        <w:tabs>
-          <w:tab w:val="num" w:pos="0"/>
-        </w:tabs>
-        <w:ind w:left="480" w:hanging="480"/>
-      </w:pPr>
-    </w:lvl>
-    <w:lvl w:ilvl="1">
-      <w:numFmt w:val="bullet"/>
-      <w:lvlText w:val="–"/>
-      <w:lvlJc w:val="left"/>
-      <w:pPr>
-        <w:tabs>
-          <w:tab w:val="num" w:pos="720"/>
-        </w:tabs>
-        <w:ind w:left="1200" w:hanging="480"/>
-      </w:pPr>
-    </w:lvl>
-    <w:lvl w:ilvl="2">
-      <w:numFmt w:val="bullet"/>
-      <w:lvlText w:val="•"/>
-      <w:lvlJc w:val="left"/>
-      <w:pPr>
-        <w:tabs>
-          <w:tab w:val="num" w:pos="1440"/>
-        </w:tabs>
-        <w:ind w:left="1920" w:hanging="480"/>
-      </w:pPr>
-    </w:lvl>
-    <w:lvl w:ilvl="3">
-      <w:numFmt w:val="bullet"/>
-      <w:lvlText w:val="–"/>
-      <w:lvlJc w:val="left"/>
-      <w:pPr>
-        <w:tabs>
-          <w:tab w:val="num" w:pos="2160"/>
-        </w:tabs>
-        <w:ind w:left="2640" w:hanging="480"/>
-      </w:pPr>
-    </w:lvl>
-    <w:lvl w:ilvl="4">
-      <w:numFmt w:val="bullet"/>
-      <w:lvlText w:val="•"/>
-      <w:lvlJc w:val="left"/>
-      <w:pPr>
-        <w:tabs>
-          <w:tab w:val="num" w:pos="2880"/>
-        </w:tabs>
-        <w:ind w:left="3360" w:hanging="480"/>
-      </w:pPr>
-    </w:lvl>
-    <w:lvl w:ilvl="5">
-      <w:numFmt w:val="bullet"/>
-      <w:lvlText w:val="–"/>
-      <w:lvlJc w:val="left"/>
-      <w:pPr>
-        <w:tabs>
-          <w:tab w:val="num" w:pos="3600"/>
-        </w:tabs>
-        <w:ind w:left="4080" w:hanging="480"/>
-      </w:pPr>
-    </w:lvl>
-    <w:lvl w:ilvl="6">
-      <w:numFmt w:val="bullet"/>
-      <w:lvlText w:val="•"/>
-      <w:lvlJc w:val="left"/>
-      <w:pPr>
-        <w:tabs>
-          <w:tab w:val="num" w:pos="4320"/>
-        </w:tabs>
-        <w:ind w:left="4800" w:hanging="480"/>
-      </w:pPr>
-    </w:lvl>
-    <w:lvl w:ilvl="7">
-      <w:numFmt w:val="bullet"/>
-      <w:lvlText w:val="–"/>
-      <w:lvlJc w:val="left"/>
-      <w:pPr>
-        <w:tabs>
-          <w:tab w:val="num" w:pos="5040"/>
-        </w:tabs>
-        <w:ind w:left="5520" w:hanging="480"/>
-      </w:pPr>
-    </w:lvl>
-    <w:lvl w:ilvl="8">
-      <w:numFmt w:val="bullet"/>
-      <w:lvlText w:val="•"/>
-      <w:lvlJc w:val="left"/>
-      <w:pPr>
-        <w:tabs>
-          <w:tab w:val="num" w:pos="5760"/>
-        </w:tabs>
-        <w:ind w:left="6240" w:hanging="480"/>
-      </w:pPr>
-    </w:lvl>
-  </w:abstractNum>
-  <w:num w:numId="1000">
-    <w:abstractNumId w:val="990"/>
+  <w:num w:numId="1">
+    <w:abstractNumId w:val="1"/>
   </w:num>
-  <w:num w:numId="1001">
-    <w:abstractNumId w:val="991"/>
+  <w:num w:numId="2">
+    <w:abstractNumId w:val="0"/>
   </w:num>
-  <w:num w:numId="1002">
-    <w:abstractNumId w:val="991"/>
+  <w:num w:numId="3">
+    <w:abstractNumId w:val="0"/>
   </w:num>
 </w:numbering>
 </file>
 
 <file path=word/styles.xml><?xml version="1.0" encoding="utf-8"?>
-<w:styles xmlns:r="http://schemas.openxmlformats.org/officeDocument/2006/relationships" xmlns:w="http://schemas.openxmlformats.org/wordprocessingml/2006/main">
+<w:styles xmlns:mc="http://schemas.openxmlformats.org/markup-compatibility/2006" xmlns:r="http://schemas.openxmlformats.org/officeDocument/2006/relationships" xmlns:w="http://schemas.openxmlformats.org/wordprocessingml/2006/main" xmlns:w14="http://schemas.microsoft.com/office/word/2010/wordml" xmlns:w15="http://schemas.microsoft.com/office/word/2012/wordml" xmlns:w16cex="http://schemas.microsoft.com/office/word/2018/wordml/cex" xmlns:w16cid="http://schemas.microsoft.com/office/word/2016/wordml/cid" xmlns:w16="http://schemas.microsoft.com/office/word/2018/wordml" xmlns:w16se="http://schemas.microsoft.com/office/word/2015/wordml/symex" mc:Ignorable="w14 w15 w16se w16cid w16 w16cex">
   <w:docDefaults>
     <w:rPrDefault>
       <w:rPr>
@@ -1186,19 +1230,549 @@
       </w:pPr>
     </w:pPrDefault>
   </w:docDefaults>
-  <w:latentStyles w:defLockedState="0" w:defUIPriority="0" w:defSemiHidden="0" w:defUnhideWhenUsed="0" w:defQFormat="0" w:count="276"/>
+  <w:latentStyles w:defLockedState="0" w:defUIPriority="0" w:defSemiHidden="0" w:defUnhideWhenUsed="0" w:defQFormat="0" w:count="376">
+    <w:lsdException w:name="heading 5" w:semiHidden="1" w:unhideWhenUsed="1"/>
+    <w:lsdException w:name="index 2" w:semiHidden="1" w:unhideWhenUsed="1"/>
+    <w:lsdException w:name="index 3" w:semiHidden="1" w:unhideWhenUsed="1"/>
+    <w:lsdException w:name="index 4" w:semiHidden="1" w:unhideWhenUsed="1"/>
+    <w:lsdException w:name="index 5" w:semiHidden="1" w:unhideWhenUsed="1"/>
+    <w:lsdException w:name="index 6" w:semiHidden="1" w:unhideWhenUsed="1"/>
+    <w:lsdException w:name="index 7" w:semiHidden="1" w:unhideWhenUsed="1"/>
+    <w:lsdException w:name="index 8" w:semiHidden="1" w:unhideWhenUsed="1"/>
+    <w:lsdException w:name="index 9" w:semiHidden="1" w:unhideWhenUsed="1"/>
+    <w:lsdException w:name="toc 1" w:semiHidden="1" w:unhideWhenUsed="1"/>
+    <w:lsdException w:name="toc 2" w:semiHidden="1" w:unhideWhenUsed="1"/>
+    <w:lsdException w:name="toc 3" w:semiHidden="1" w:unhideWhenUsed="1"/>
+    <w:lsdException w:name="toc 4" w:semiHidden="1" w:unhideWhenUsed="1"/>
+    <w:lsdException w:name="toc 5" w:semiHidden="1" w:unhideWhenUsed="1"/>
+    <w:lsdException w:name="toc 6" w:semiHidden="1" w:unhideWhenUsed="1"/>
+    <w:lsdException w:name="toc 7" w:semiHidden="1" w:unhideWhenUsed="1"/>
+    <w:lsdException w:name="toc 8" w:semiHidden="1" w:unhideWhenUsed="1"/>
+    <w:lsdException w:name="toc 9" w:semiHidden="1" w:unhideWhenUsed="1"/>
+    <w:lsdException w:name="Normal Indent" w:semiHidden="1" w:unhideWhenUsed="1"/>
+    <w:lsdException w:name="footnote text" w:semiHidden="1" w:unhideWhenUsed="1"/>
+    <w:lsdException w:name="annotation text" w:semiHidden="1" w:unhideWhenUsed="1"/>
+    <w:lsdException w:name="header" w:semiHidden="1" w:unhideWhenUsed="1"/>
+    <w:lsdException w:name="footer" w:semiHidden="1" w:unhideWhenUsed="1"/>
+    <w:lsdException w:name="index heading" w:semiHidden="1" w:unhideWhenUsed="1"/>
+    <w:lsdException w:name="caption" w:semiHidden="1" w:unhideWhenUsed="1"/>
+    <w:lsdException w:name="table of figures" w:semiHidden="1" w:unhideWhenUsed="1"/>
+    <w:lsdException w:name="envelope address" w:semiHidden="1" w:unhideWhenUsed="1"/>
+    <w:lsdException w:name="envelope return" w:semiHidden="1" w:unhideWhenUsed="1"/>
+    <w:lsdException w:name="footnote reference" w:semiHidden="1" w:unhideWhenUsed="1"/>
+    <w:lsdException w:name="annotation reference" w:semiHidden="1" w:unhideWhenUsed="1"/>
+    <w:lsdException w:name="line number" w:semiHidden="1" w:unhideWhenUsed="1"/>
+    <w:lsdException w:name="page number" w:semiHidden="1" w:unhideWhenUsed="1"/>
+    <w:lsdException w:name="endnote reference" w:semiHidden="1" w:unhideWhenUsed="1"/>
+    <w:lsdException w:name="endnote text" w:semiHidden="1" w:unhideWhenUsed="1"/>
+    <w:lsdException w:name="table of authorities" w:semiHidden="1" w:unhideWhenUsed="1"/>
+    <w:lsdException w:name="macro" w:semiHidden="1" w:unhideWhenUsed="1"/>
+    <w:lsdException w:name="toa heading" w:semiHidden="1" w:unhideWhenUsed="1"/>
+    <w:lsdException w:name="List" w:semiHidden="1" w:unhideWhenUsed="1"/>
+    <w:lsdException w:name="List Bullet" w:semiHidden="1" w:unhideWhenUsed="1"/>
+    <w:lsdException w:name="List Number" w:semiHidden="1" w:unhideWhenUsed="1"/>
+    <w:lsdException w:name="List 2" w:semiHidden="1" w:unhideWhenUsed="1"/>
+    <w:lsdException w:name="List 3" w:semiHidden="1" w:unhideWhenUsed="1"/>
+    <w:lsdException w:name="List 4" w:semiHidden="1" w:unhideWhenUsed="1"/>
+    <w:lsdException w:name="List Bullet 2" w:semiHidden="1" w:unhideWhenUsed="1"/>
+    <w:lsdException w:name="List Bullet 3" w:semiHidden="1" w:unhideWhenUsed="1"/>
+    <w:lsdException w:name="List Number 2" w:semiHidden="1" w:unhideWhenUsed="1"/>
+    <w:lsdException w:name="List Number 3" w:semiHidden="1" w:unhideWhenUsed="1"/>
+    <w:lsdException w:name="List Number 4" w:semiHidden="1" w:unhideWhenUsed="1"/>
+    <w:lsdException w:name="List Number 5" w:semiHidden="1" w:unhideWhenUsed="1"/>
+    <w:lsdException w:name="Closing" w:semiHidden="1" w:unhideWhenUsed="1"/>
+    <w:lsdException w:name="Signature" w:semiHidden="1" w:unhideWhenUsed="1"/>
+    <w:lsdException w:name="Default Paragraph Font" w:semiHidden="1" w:unhideWhenUsed="1"/>
+    <w:lsdException w:name="Body Text" w:semiHidden="1" w:unhideWhenUsed="1"/>
+    <w:lsdException w:name="Body Text Indent" w:semiHidden="1" w:unhideWhenUsed="1"/>
+    <w:lsdException w:name="List Continue" w:semiHidden="1" w:unhideWhenUsed="1"/>
+    <w:lsdException w:name="List Continue 2" w:semiHidden="1" w:unhideWhenUsed="1"/>
+    <w:lsdException w:name="List Continue 3" w:semiHidden="1" w:unhideWhenUsed="1"/>
+    <w:lsdException w:name="List Continue 4" w:semiHidden="1" w:unhideWhenUsed="1"/>
+    <w:lsdException w:name="List Continue 5" w:semiHidden="1" w:unhideWhenUsed="1"/>
+    <w:lsdException w:name="Message Header" w:semiHidden="1" w:unhideWhenUsed="1"/>
+    <w:lsdException w:name="Salutation" w:semiHidden="1" w:unhideWhenUsed="1"/>
+    <w:lsdException w:name="Date" w:semiHidden="1" w:unhideWhenUsed="1"/>
+    <w:lsdException w:name="Body Text First Indent" w:semiHidden="1" w:unhideWhenUsed="1"/>
+    <w:lsdException w:name="Body Text Indent 2" w:semiHidden="1" w:unhideWhenUsed="1"/>
+    <w:lsdException w:name="Body Text Indent 3" w:semiHidden="1" w:unhideWhenUsed="1"/>
+    <w:lsdException w:name="Block Text" w:semiHidden="1" w:unhideWhenUsed="1"/>
+    <w:lsdException w:name="Hyperlink" w:semiHidden="1" w:unhideWhenUsed="1"/>
+    <w:lsdException w:name="FollowedHyperlink" w:semiHidden="1" w:unhideWhenUsed="1"/>
+    <w:lsdException w:name="Document Map" w:semiHidden="1" w:unhideWhenUsed="1"/>
+    <w:lsdException w:name="Plain Text" w:semiHidden="1" w:unhideWhenUsed="1"/>
+    <w:lsdException w:name="E-mail Signature" w:semiHidden="1" w:unhideWhenUsed="1"/>
+    <w:lsdException w:name="HTML Top of Form" w:semiHidden="1" w:unhideWhenUsed="1"/>
+    <w:lsdException w:name="HTML Bottom of Form" w:semiHidden="1" w:unhideWhenUsed="1"/>
+    <w:lsdException w:name="Normal (Web)" w:semiHidden="1" w:unhideWhenUsed="1"/>
+    <w:lsdException w:name="HTML Acronym" w:semiHidden="1" w:unhideWhenUsed="1"/>
+    <w:lsdException w:name="HTML Address" w:semiHidden="1" w:unhideWhenUsed="1"/>
+    <w:lsdException w:name="HTML Cite" w:semiHidden="1" w:unhideWhenUsed="1"/>
+    <w:lsdException w:name="HTML Code" w:semiHidden="1" w:unhideWhenUsed="1"/>
+    <w:lsdException w:name="HTML Definition" w:semiHidden="1" w:unhideWhenUsed="1"/>
+    <w:lsdException w:name="HTML Keyboard" w:semiHidden="1" w:unhideWhenUsed="1"/>
+    <w:lsdException w:name="HTML Preformatted" w:semiHidden="1" w:unhideWhenUsed="1"/>
+    <w:lsdException w:name="HTML Sample" w:semiHidden="1" w:unhideWhenUsed="1"/>
+    <w:lsdException w:name="HTML Typewriter" w:semiHidden="1" w:unhideWhenUsed="1"/>
+    <w:lsdException w:name="HTML Variable" w:semiHidden="1" w:unhideWhenUsed="1"/>
+    <w:lsdException w:name="Normal Table" w:semiHidden="1" w:unhideWhenUsed="1"/>
+    <w:lsdException w:name="annotation subject" w:semiHidden="1" w:unhideWhenUsed="1"/>
+    <w:lsdException w:name="No List" w:semiHidden="1" w:unhideWhenUsed="1"/>
+    <w:lsdException w:name="Outline List 1" w:semiHidden="1" w:unhideWhenUsed="1"/>
+    <w:lsdException w:name="Outline List 2" w:semiHidden="1" w:unhideWhenUsed="1"/>
+    <w:lsdException w:name="Outline List 3" w:semiHidden="1" w:unhideWhenUsed="1"/>
+    <w:lsdException w:name="Table Simple 1" w:semiHidden="1" w:unhideWhenUsed="1"/>
+    <w:lsdException w:name="Table Simple 2" w:semiHidden="1" w:unhideWhenUsed="1"/>
+    <w:lsdException w:name="Table Simple 3" w:semiHidden="1" w:unhideWhenUsed="1"/>
+    <w:lsdException w:name="Table Classic 1" w:semiHidden="1" w:unhideWhenUsed="1"/>
+    <w:lsdException w:name="Table Classic 2" w:semiHidden="1" w:unhideWhenUsed="1"/>
+    <w:lsdException w:name="Table Classic 3" w:semiHidden="1" w:unhideWhenUsed="1"/>
+    <w:lsdException w:name="Table Classic 4" w:semiHidden="1" w:unhideWhenUsed="1"/>
+    <w:lsdException w:name="Table Colorful 1" w:semiHidden="1" w:unhideWhenUsed="1"/>
+    <w:lsdException w:name="Table Colorful 2" w:semiHidden="1" w:unhideWhenUsed="1"/>
+    <w:lsdException w:name="Table Colorful 3" w:semiHidden="1" w:unhideWhenUsed="1"/>
+    <w:lsdException w:name="Table Columns 1" w:semiHidden="1" w:unhideWhenUsed="1"/>
+    <w:lsdException w:name="Table Columns 2" w:semiHidden="1" w:unhideWhenUsed="1"/>
+    <w:lsdException w:name="Table Columns 3" w:semiHidden="1" w:unhideWhenUsed="1"/>
+    <w:lsdException w:name="Table Columns 4" w:semiHidden="1" w:unhideWhenUsed="1"/>
+    <w:lsdException w:name="Table Columns 5" w:semiHidden="1" w:unhideWhenUsed="1"/>
+    <w:lsdException w:name="Table Grid 1" w:semiHidden="1" w:unhideWhenUsed="1"/>
+    <w:lsdException w:name="Table Grid 2" w:semiHidden="1" w:unhideWhenUsed="1"/>
+    <w:lsdException w:name="Table Grid 3" w:semiHidden="1" w:unhideWhenUsed="1"/>
+    <w:lsdException w:name="Table Grid 4" w:semiHidden="1" w:unhideWhenUsed="1"/>
+    <w:lsdException w:name="Table Grid 5" w:semiHidden="1" w:unhideWhenUsed="1"/>
+    <w:lsdException w:name="Table Grid 6" w:semiHidden="1" w:unhideWhenUsed="1"/>
+    <w:lsdException w:name="Table Grid 7" w:semiHidden="1" w:unhideWhenUsed="1"/>
+    <w:lsdException w:name="Table Grid 8" w:semiHidden="1" w:unhideWhenUsed="1"/>
+    <w:lsdException w:name="Table List 1" w:semiHidden="1" w:unhideWhenUsed="1"/>
+    <w:lsdException w:name="Table List 2" w:semiHidden="1" w:unhideWhenUsed="1"/>
+    <w:lsdException w:name="Table List 3" w:semiHidden="1" w:unhideWhenUsed="1"/>
+    <w:lsdException w:name="Table List 4" w:semiHidden="1" w:unhideWhenUsed="1"/>
+    <w:lsdException w:name="Table List 5" w:semiHidden="1" w:unhideWhenUsed="1"/>
+    <w:lsdException w:name="Table List 6" w:semiHidden="1" w:unhideWhenUsed="1"/>
+    <w:lsdException w:name="Table List 7" w:semiHidden="1" w:unhideWhenUsed="1"/>
+    <w:lsdException w:name="Table List 8" w:semiHidden="1" w:unhideWhenUsed="1"/>
+    <w:lsdException w:name="Table 3D effects 1" w:semiHidden="1" w:unhideWhenUsed="1"/>
+    <w:lsdException w:name="Table 3D effects 2" w:semiHidden="1" w:unhideWhenUsed="1"/>
+    <w:lsdException w:name="Table 3D effects 3" w:semiHidden="1" w:unhideWhenUsed="1"/>
+    <w:lsdException w:name="Table Contemporary" w:semiHidden="1" w:unhideWhenUsed="1"/>
+    <w:lsdException w:name="Table Elegant" w:semiHidden="1" w:unhideWhenUsed="1"/>
+    <w:lsdException w:name="Table Professional" w:semiHidden="1" w:unhideWhenUsed="1"/>
+    <w:lsdException w:name="Table Subtle 1" w:semiHidden="1" w:unhideWhenUsed="1"/>
+    <w:lsdException w:name="Table Subtle 2" w:semiHidden="1" w:unhideWhenUsed="1"/>
+    <w:lsdException w:name="Table Web 1" w:semiHidden="1" w:unhideWhenUsed="1"/>
+    <w:lsdException w:name="Table Web 2" w:semiHidden="1" w:unhideWhenUsed="1"/>
+    <w:lsdException w:name="Table Web 3" w:semiHidden="1" w:unhideWhenUsed="1"/>
+    <w:lsdException w:name="Balloon Text" w:semiHidden="1" w:unhideWhenUsed="1"/>
+    <w:lsdException w:name="Table Theme" w:semiHidden="1" w:unhideWhenUsed="1"/>
+    <w:lsdException w:name="Placeholder Text" w:semiHidden="1"/>
+    <w:lsdException w:name="Light Shading"/>
+    <w:lsdException w:name="Light List"/>
+    <w:lsdException w:name="Medium Grid 3"/>
+    <w:lsdException w:name="Dark List"/>
+    <w:lsdException w:name="Colorful Shading"/>
+    <w:lsdException w:name="Colorful List"/>
+    <w:lsdException w:name="Colorful Grid"/>
+    <w:lsdException w:name="Light Shading Accent 1"/>
+    <w:lsdException w:name="Light List Accent 1"/>
+    <w:lsdException w:name="Light Grid Accent 1"/>
+    <w:lsdException w:name="Medium Shading 1 Accent 1"/>
+    <w:lsdException w:name="Medium Shading 2 Accent 1"/>
+    <w:lsdException w:name="Medium List 1 Accent 1"/>
+    <w:lsdException w:name="Revision" w:semiHidden="1"/>
+    <w:lsdException w:name="Medium List 2 Accent 1"/>
+    <w:lsdException w:name="Medium Grid 1 Accent 1"/>
+    <w:lsdException w:name="Medium Grid 2 Accent 1"/>
+    <w:lsdException w:name="Medium Grid 3 Accent 1"/>
+    <w:lsdException w:name="Dark List Accent 1"/>
+    <w:lsdException w:name="Colorful Shading Accent 1"/>
+    <w:lsdException w:name="Colorful List Accent 1"/>
+    <w:lsdException w:name="Colorful Grid Accent 1"/>
+    <w:lsdException w:name="Light Shading Accent 2"/>
+    <w:lsdException w:name="Light List Accent 2"/>
+    <w:lsdException w:name="Light Grid Accent 2"/>
+    <w:lsdException w:name="Medium Shading 1 Accent 2"/>
+    <w:lsdException w:name="Medium Shading 2 Accent 2"/>
+    <w:lsdException w:name="Medium List 1 Accent 2"/>
+    <w:lsdException w:name="Medium List 2 Accent 2"/>
+    <w:lsdException w:name="Medium Grid 1 Accent 2"/>
+    <w:lsdException w:name="Medium Grid 2 Accent 2"/>
+    <w:lsdException w:name="Medium Grid 3 Accent 2"/>
+    <w:lsdException w:name="Dark List Accent 2"/>
+    <w:lsdException w:name="Colorful Shading Accent 2"/>
+    <w:lsdException w:name="Colorful List Accent 2"/>
+    <w:lsdException w:name="Colorful Grid Accent 2"/>
+    <w:lsdException w:name="Light Shading Accent 3"/>
+    <w:lsdException w:name="Light List Accent 3"/>
+    <w:lsdException w:name="Light Grid Accent 3"/>
+    <w:lsdException w:name="Medium Shading 1 Accent 3"/>
+    <w:lsdException w:name="Medium Shading 2 Accent 3"/>
+    <w:lsdException w:name="Medium List 1 Accent 3"/>
+    <w:lsdException w:name="Medium List 2 Accent 3"/>
+    <w:lsdException w:name="Medium Grid 1 Accent 3"/>
+    <w:lsdException w:name="Medium Grid 2 Accent 3"/>
+    <w:lsdException w:name="Medium Grid 3 Accent 3"/>
+    <w:lsdException w:name="Dark List Accent 3"/>
+    <w:lsdException w:name="Colorful Shading Accent 3"/>
+    <w:lsdException w:name="Colorful List Accent 3"/>
+    <w:lsdException w:name="Colorful Grid Accent 3"/>
+    <w:lsdException w:name="Light Shading Accent 4"/>
+    <w:lsdException w:name="Light List Accent 4"/>
+    <w:lsdException w:name="Light Grid Accent 4"/>
+    <w:lsdException w:name="Medium Shading 1 Accent 4"/>
+    <w:lsdException w:name="Medium Shading 2 Accent 4"/>
+    <w:lsdException w:name="Medium List 1 Accent 4"/>
+    <w:lsdException w:name="Medium List 2 Accent 4"/>
+    <w:lsdException w:name="Medium Grid 1 Accent 4"/>
+    <w:lsdException w:name="Medium Grid 2 Accent 4"/>
+    <w:lsdException w:name="Medium Grid 3 Accent 4"/>
+    <w:lsdException w:name="Dark List Accent 4"/>
+    <w:lsdException w:name="Colorful Shading Accent 4"/>
+    <w:lsdException w:name="Colorful List Accent 4"/>
+    <w:lsdException w:name="Colorful Grid Accent 4"/>
+    <w:lsdException w:name="Light Shading Accent 5"/>
+    <w:lsdException w:name="Light List Accent 5"/>
+    <w:lsdException w:name="Light Grid Accent 5"/>
+    <w:lsdException w:name="Medium Shading 1 Accent 5"/>
+    <w:lsdException w:name="Medium Shading 2 Accent 5"/>
+    <w:lsdException w:name="Medium List 1 Accent 5"/>
+    <w:lsdException w:name="Medium List 2 Accent 5"/>
+    <w:lsdException w:name="Medium Grid 1 Accent 5"/>
+    <w:lsdException w:name="Medium Grid 2 Accent 5"/>
+    <w:lsdException w:name="Medium Grid 3 Accent 5"/>
+    <w:lsdException w:name="Dark List Accent 5"/>
+    <w:lsdException w:name="Colorful Shading Accent 5"/>
+    <w:lsdException w:name="Colorful List Accent 5"/>
+    <w:lsdException w:name="Colorful Grid Accent 5"/>
+    <w:lsdException w:name="Light Shading Accent 6"/>
+    <w:lsdException w:name="Light List Accent 6"/>
+    <w:lsdException w:name="Light Grid Accent 6"/>
+    <w:lsdException w:name="Medium Shading 1 Accent 6"/>
+    <w:lsdException w:name="Medium Shading 2 Accent 6"/>
+    <w:lsdException w:name="Medium List 1 Accent 6"/>
+    <w:lsdException w:name="Medium List 2 Accent 6"/>
+    <w:lsdException w:name="Medium Grid 1 Accent 6"/>
+    <w:lsdException w:name="Medium Grid 2 Accent 6"/>
+    <w:lsdException w:name="Medium Grid 3 Accent 6"/>
+    <w:lsdException w:name="Dark List Accent 6"/>
+    <w:lsdException w:name="Colorful Shading Accent 6"/>
+    <w:lsdException w:name="Colorful List Accent 6"/>
+    <w:lsdException w:name="Colorful Grid Accent 6"/>
+    <w:lsdException w:name="Bibliography" w:semiHidden="1" w:unhideWhenUsed="1"/>
+    <w:lsdException w:name="TOC Heading" w:semiHidden="1" w:unhideWhenUsed="1"/>
+    <w:lsdException w:name="Grid Table 4" w:uiPriority="49"/>
+    <w:lsdException w:name="Grid Table 5 Dark" w:uiPriority="50"/>
+    <w:lsdException w:name="Grid Table 6 Colorful" w:uiPriority="51"/>
+    <w:lsdException w:name="Grid Table 7 Colorful" w:uiPriority="52"/>
+    <w:lsdException w:name="Grid Table 1 Light Accent 1" w:uiPriority="46"/>
+    <w:lsdException w:name="Grid Table 2 Accent 1" w:uiPriority="47"/>
+    <w:lsdException w:name="Grid Table 3 Accent 1" w:uiPriority="48"/>
+    <w:lsdException w:name="Grid Table 4 Accent 1" w:uiPriority="49"/>
+    <w:lsdException w:name="Grid Table 5 Dark Accent 1" w:uiPriority="50"/>
+    <w:lsdException w:name="Grid Table 6 Colorful Accent 1" w:uiPriority="51"/>
+    <w:lsdException w:name="Grid Table 7 Colorful Accent 1" w:uiPriority="52"/>
+    <w:lsdException w:name="Grid Table 1 Light Accent 2" w:uiPriority="46"/>
+    <w:lsdException w:name="Grid Table 2 Accent 2" w:uiPriority="47"/>
+    <w:lsdException w:name="Grid Table 3 Accent 2" w:uiPriority="48"/>
+    <w:lsdException w:name="Grid Table 4 Accent 2" w:uiPriority="49"/>
+    <w:lsdException w:name="Grid Table 5 Dark Accent 2" w:uiPriority="50"/>
+    <w:lsdException w:name="Grid Table 6 Colorful Accent 2" w:uiPriority="51"/>
+    <w:lsdException w:name="Grid Table 7 Colorful Accent 2" w:uiPriority="52"/>
+    <w:lsdException w:name="Grid Table 1 Light Accent 3" w:uiPriority="46"/>
+    <w:lsdException w:name="Grid Table 2 Accent 3" w:uiPriority="47"/>
+    <w:lsdException w:name="Grid Table 3 Accent 3" w:uiPriority="48"/>
+    <w:lsdException w:name="Grid Table 4 Accent 3" w:uiPriority="49"/>
+    <w:lsdException w:name="Grid Table 5 Dark Accent 3" w:uiPriority="50"/>
+    <w:lsdException w:name="Grid Table 6 Colorful Accent 3" w:uiPriority="51"/>
+    <w:lsdException w:name="Grid Table 7 Colorful Accent 3" w:uiPriority="52"/>
+    <w:lsdException w:name="Grid Table 1 Light Accent 4" w:uiPriority="46"/>
+    <w:lsdException w:name="Grid Table 2 Accent 4" w:uiPriority="47"/>
+    <w:lsdException w:name="Grid Table 3 Accent 4" w:uiPriority="48"/>
+    <w:lsdException w:name="Grid Table 4 Accent 4" w:uiPriority="49"/>
+    <w:lsdException w:name="Grid Table 5 Dark Accent 4" w:uiPriority="50"/>
+    <w:lsdException w:name="Grid Table 6 Colorful Accent 4" w:uiPriority="51"/>
+    <w:lsdException w:name="Grid Table 7 Colorful Accent 4" w:uiPriority="52"/>
+    <w:lsdException w:name="Grid Table 1 Light Accent 5" w:uiPriority="46"/>
+    <w:lsdException w:name="Grid Table 2 Accent 5" w:uiPriority="47"/>
+    <w:lsdException w:name="Grid Table 3 Accent 5" w:uiPriority="48"/>
+    <w:lsdException w:name="Grid Table 4 Accent 5" w:uiPriority="49"/>
+    <w:lsdException w:name="Grid Table 5 Dark Accent 5" w:uiPriority="50"/>
+    <w:lsdException w:name="Grid Table 6 Colorful Accent 5" w:uiPriority="51"/>
+    <w:lsdException w:name="Grid Table 7 Colorful Accent 5" w:uiPriority="52"/>
+    <w:lsdException w:name="Grid Table 1 Light Accent 6" w:uiPriority="46"/>
+    <w:lsdException w:name="Grid Table 2 Accent 6" w:uiPriority="47"/>
+    <w:lsdException w:name="Grid Table 3 Accent 6" w:uiPriority="48"/>
+    <w:lsdException w:name="Grid Table 4 Accent 6" w:uiPriority="49"/>
+    <w:lsdException w:name="Grid Table 5 Dark Accent 6" w:uiPriority="50"/>
+    <w:lsdException w:name="Grid Table 6 Colorful Accent 6" w:uiPriority="51"/>
+    <w:lsdException w:name="Grid Table 7 Colorful Accent 6" w:uiPriority="52"/>
+    <w:lsdException w:name="List Table 1 Light" w:uiPriority="46"/>
+    <w:lsdException w:name="List Table 2" w:uiPriority="47"/>
+    <w:lsdException w:name="List Table 3" w:uiPriority="48"/>
+    <w:lsdException w:name="List Table 4" w:uiPriority="49"/>
+    <w:lsdException w:name="List Table 5 Dark" w:uiPriority="50"/>
+    <w:lsdException w:name="List Table 6 Colorful" w:uiPriority="51"/>
+    <w:lsdException w:name="List Table 7 Colorful" w:uiPriority="52"/>
+    <w:lsdException w:name="List Table 1 Light Accent 1" w:uiPriority="46"/>
+    <w:lsdException w:name="List Table 2 Accent 1" w:uiPriority="47"/>
+    <w:lsdException w:name="List Table 3 Accent 1" w:uiPriority="48"/>
+    <w:lsdException w:name="List Table 4 Accent 1" w:uiPriority="49"/>
+    <w:lsdException w:name="List Table 5 Dark Accent 1" w:uiPriority="50"/>
+    <w:lsdException w:name="List Table 6 Colorful Accent 1" w:uiPriority="51"/>
+    <w:lsdException w:name="List Table 7 Colorful Accent 1" w:uiPriority="52"/>
+    <w:lsdException w:name="List Table 1 Light Accent 2" w:uiPriority="46"/>
+    <w:lsdException w:name="List Table 2 Accent 2" w:uiPriority="47"/>
+    <w:lsdException w:name="List Table 3 Accent 2" w:uiPriority="48"/>
+    <w:lsdException w:name="List Table 4 Accent 2" w:uiPriority="49"/>
+    <w:lsdException w:name="List Table 5 Dark Accent 2" w:uiPriority="50"/>
+    <w:lsdException w:name="List Table 6 Colorful Accent 2" w:uiPriority="51"/>
+    <w:lsdException w:name="List Table 7 Colorful Accent 2" w:uiPriority="52"/>
+    <w:lsdException w:name="List Table 1 Light Accent 3" w:uiPriority="46"/>
+    <w:lsdException w:name="List Table 2 Accent 3" w:uiPriority="47"/>
+    <w:lsdException w:name="List Table 3 Accent 3" w:uiPriority="48"/>
+    <w:lsdException w:name="List Table 4 Accent 3" w:uiPriority="49"/>
+    <w:lsdException w:name="List Table 5 Dark Accent 3" w:uiPriority="50"/>
+    <w:lsdException w:name="List Table 6 Colorful Accent 3" w:uiPriority="51"/>
+    <w:lsdException w:name="List Table 7 Colorful Accent 3" w:uiPriority="52"/>
+    <w:lsdException w:name="List Table 1 Light Accent 4" w:uiPriority="46"/>
+    <w:lsdException w:name="List Table 2 Accent 4" w:uiPriority="47"/>
+    <w:lsdException w:name="List Table 3 Accent 4" w:uiPriority="48"/>
+    <w:lsdException w:name="List Table 4 Accent 4" w:uiPriority="49"/>
+    <w:lsdException w:name="List Table 5 Dark Accent 4" w:uiPriority="50"/>
+    <w:lsdException w:name="List Table 6 Colorful Accent 4" w:uiPriority="51"/>
+    <w:lsdException w:name="List Table 7 Colorful Accent 4" w:uiPriority="52"/>
+    <w:lsdException w:name="List Table 1 Light Accent 5" w:uiPriority="46"/>
+    <w:lsdException w:name="List Table 2 Accent 5" w:uiPriority="47"/>
+    <w:lsdException w:name="List Table 3 Accent 5" w:uiPriority="48"/>
+    <w:lsdException w:name="List Table 4 Accent 5" w:uiPriority="49"/>
+    <w:lsdException w:name="List Table 5 Dark Accent 5" w:uiPriority="50"/>
+    <w:lsdException w:name="List Table 6 Colorful Accent 5" w:uiPriority="51"/>
+    <w:lsdException w:name="List Table 7 Colorful Accent 5" w:uiPriority="52"/>
+    <w:lsdException w:name="List Table 1 Light Accent 6" w:uiPriority="46"/>
+    <w:lsdException w:name="List Table 2 Accent 6" w:uiPriority="47"/>
+    <w:lsdException w:name="List Table 3 Accent 6" w:uiPriority="48"/>
+    <w:lsdException w:name="List Table 4 Accent 6" w:uiPriority="49"/>
+    <w:lsdException w:name="List Table 5 Dark Accent 6" w:uiPriority="50"/>
+    <w:lsdException w:name="List Table 6 Colorful Accent 6" w:uiPriority="51"/>
+    <w:lsdException w:name="List Table 7 Colorful Accent 6" w:uiPriority="52"/>
+    <w:lsdException w:name="Mention" w:semiHidden="1" w:uiPriority="99" w:unhideWhenUsed="1"/>
+    <w:lsdException w:name="Smart Hyperlink" w:semiHidden="1" w:uiPriority="99" w:unhideWhenUsed="1"/>
+    <w:lsdException w:name="Hashtag" w:semiHidden="1" w:uiPriority="99" w:unhideWhenUsed="1"/>
+    <w:lsdException w:name="Unresolved Mention" w:semiHidden="1" w:uiPriority="99" w:unhideWhenUsed="1"/>
+    <w:lsdException w:name="Smart Link" w:semiHidden="1" w:uiPriority="99" w:unhideWhenUsed="1"/>
+  </w:latentStyles>
   <w:style w:type="paragraph" w:default="1" w:styleId="Normal">
     <w:name w:val="Normal"/>
     <w:qFormat/>
   </w:style>
+  <w:style w:type="paragraph" w:styleId="Heading1">
+    <w:name w:val="heading 1"/>
+    <w:basedOn w:val="Normal"/>
+    <w:next w:val="BodyText"/>
+    <w:uiPriority w:val="9"/>
+    <w:qFormat/>
+    <w:pPr>
+      <w:keepNext/>
+      <w:keepLines/>
+      <w:spacing w:before="480" w:after="0"/>
+      <w:outlineLvl w:val="0"/>
+    </w:pPr>
+    <w:rPr>
+      <w:rFonts w:asciiTheme="majorHAnsi" w:eastAsiaTheme="majorEastAsia" w:hAnsiTheme="majorHAnsi" w:cstheme="majorBidi"/>
+      <w:b/>
+      <w:bCs/>
+      <w:color w:val="4F81BD" w:themeColor="accent1"/>
+      <w:sz w:val="32"/>
+      <w:szCs w:val="32"/>
+    </w:rPr>
+  </w:style>
+  <w:style w:type="paragraph" w:styleId="Heading2">
+    <w:name w:val="heading 2"/>
+    <w:basedOn w:val="Normal"/>
+    <w:next w:val="BodyText"/>
+    <w:uiPriority w:val="9"/>
+    <w:unhideWhenUsed/>
+    <w:qFormat/>
+    <w:pPr>
+      <w:keepNext/>
+      <w:keepLines/>
+      <w:spacing w:before="200" w:after="0"/>
+      <w:outlineLvl w:val="1"/>
+    </w:pPr>
+    <w:rPr>
+      <w:rFonts w:asciiTheme="majorHAnsi" w:eastAsiaTheme="majorEastAsia" w:hAnsiTheme="majorHAnsi" w:cstheme="majorBidi"/>
+      <w:b/>
+      <w:bCs/>
+      <w:color w:val="4F81BD" w:themeColor="accent1"/>
+      <w:sz w:val="28"/>
+      <w:szCs w:val="28"/>
+    </w:rPr>
+  </w:style>
+  <w:style w:type="paragraph" w:styleId="Heading3">
+    <w:name w:val="heading 3"/>
+    <w:basedOn w:val="Normal"/>
+    <w:next w:val="BodyText"/>
+    <w:uiPriority w:val="9"/>
+    <w:unhideWhenUsed/>
+    <w:qFormat/>
+    <w:pPr>
+      <w:keepNext/>
+      <w:keepLines/>
+      <w:spacing w:before="200" w:after="0"/>
+      <w:outlineLvl w:val="2"/>
+    </w:pPr>
+    <w:rPr>
+      <w:rFonts w:asciiTheme="majorHAnsi" w:eastAsiaTheme="majorEastAsia" w:hAnsiTheme="majorHAnsi" w:cstheme="majorBidi"/>
+      <w:b/>
+      <w:bCs/>
+      <w:color w:val="4F81BD" w:themeColor="accent1"/>
+    </w:rPr>
+  </w:style>
+  <w:style w:type="paragraph" w:styleId="Heading4">
+    <w:name w:val="heading 4"/>
+    <w:basedOn w:val="Normal"/>
+    <w:next w:val="BodyText"/>
+    <w:uiPriority w:val="9"/>
+    <w:unhideWhenUsed/>
+    <w:qFormat/>
+    <w:pPr>
+      <w:keepNext/>
+      <w:keepLines/>
+      <w:spacing w:before="200" w:after="0"/>
+      <w:outlineLvl w:val="3"/>
+    </w:pPr>
+    <w:rPr>
+      <w:rFonts w:asciiTheme="majorHAnsi" w:eastAsiaTheme="majorEastAsia" w:hAnsiTheme="majorHAnsi" w:cstheme="majorBidi"/>
+      <w:bCs/>
+      <w:i/>
+      <w:color w:val="4F81BD" w:themeColor="accent1"/>
+    </w:rPr>
+  </w:style>
+  <w:style w:type="paragraph" w:styleId="Heading5">
+    <w:name w:val="heading 5"/>
+    <w:basedOn w:val="Normal"/>
+    <w:next w:val="BodyText"/>
+    <w:uiPriority w:val="9"/>
+    <w:unhideWhenUsed/>
+    <w:qFormat/>
+    <w:pPr>
+      <w:keepNext/>
+      <w:keepLines/>
+      <w:spacing w:before="200" w:after="0"/>
+      <w:outlineLvl w:val="4"/>
+    </w:pPr>
+    <w:rPr>
+      <w:rFonts w:asciiTheme="majorHAnsi" w:eastAsiaTheme="majorEastAsia" w:hAnsiTheme="majorHAnsi" w:cstheme="majorBidi"/>
+      <w:iCs/>
+      <w:color w:val="4F81BD" w:themeColor="accent1"/>
+    </w:rPr>
+  </w:style>
+  <w:style w:type="paragraph" w:styleId="Heading6">
+    <w:name w:val="heading 6"/>
+    <w:basedOn w:val="Normal"/>
+    <w:next w:val="BodyText"/>
+    <w:uiPriority w:val="9"/>
+    <w:unhideWhenUsed/>
+    <w:qFormat/>
+    <w:pPr>
+      <w:keepNext/>
+      <w:keepLines/>
+      <w:spacing w:before="200" w:after="0"/>
+      <w:outlineLvl w:val="5"/>
+    </w:pPr>
+    <w:rPr>
+      <w:rFonts w:asciiTheme="majorHAnsi" w:eastAsiaTheme="majorEastAsia" w:hAnsiTheme="majorHAnsi" w:cstheme="majorBidi"/>
+      <w:color w:val="4F81BD" w:themeColor="accent1"/>
+    </w:rPr>
+  </w:style>
+  <w:style w:type="paragraph" w:styleId="Heading7">
+    <w:name w:val="heading 7"/>
+    <w:basedOn w:val="Normal"/>
+    <w:next w:val="BodyText"/>
+    <w:uiPriority w:val="9"/>
+    <w:unhideWhenUsed/>
+    <w:qFormat/>
+    <w:pPr>
+      <w:keepNext/>
+      <w:keepLines/>
+      <w:spacing w:before="200" w:after="0"/>
+      <w:outlineLvl w:val="6"/>
+    </w:pPr>
+    <w:rPr>
+      <w:rFonts w:asciiTheme="majorHAnsi" w:eastAsiaTheme="majorEastAsia" w:hAnsiTheme="majorHAnsi" w:cstheme="majorBidi"/>
+      <w:color w:val="4F81BD" w:themeColor="accent1"/>
+    </w:rPr>
+  </w:style>
+  <w:style w:type="paragraph" w:styleId="Heading8">
+    <w:name w:val="heading 8"/>
+    <w:basedOn w:val="Normal"/>
+    <w:next w:val="BodyText"/>
+    <w:uiPriority w:val="9"/>
+    <w:unhideWhenUsed/>
+    <w:qFormat/>
+    <w:pPr>
+      <w:keepNext/>
+      <w:keepLines/>
+      <w:spacing w:before="200" w:after="0"/>
+      <w:outlineLvl w:val="7"/>
+    </w:pPr>
+    <w:rPr>
+      <w:rFonts w:asciiTheme="majorHAnsi" w:eastAsiaTheme="majorEastAsia" w:hAnsiTheme="majorHAnsi" w:cstheme="majorBidi"/>
+      <w:color w:val="4F81BD" w:themeColor="accent1"/>
+    </w:rPr>
+  </w:style>
+  <w:style w:type="paragraph" w:styleId="Heading9">
+    <w:name w:val="heading 9"/>
+    <w:basedOn w:val="Normal"/>
+    <w:next w:val="BodyText"/>
+    <w:uiPriority w:val="9"/>
+    <w:unhideWhenUsed/>
+    <w:qFormat/>
+    <w:pPr>
+      <w:keepNext/>
+      <w:keepLines/>
+      <w:spacing w:before="200" w:after="0"/>
+      <w:outlineLvl w:val="8"/>
+    </w:pPr>
+    <w:rPr>
+      <w:rFonts w:asciiTheme="majorHAnsi" w:eastAsiaTheme="majorEastAsia" w:hAnsiTheme="majorHAnsi" w:cstheme="majorBidi"/>
+      <w:color w:val="4F81BD" w:themeColor="accent1"/>
+    </w:rPr>
+  </w:style>
+  <w:style w:type="character" w:default="1" w:styleId="DefaultParagraphFont">
+    <w:name w:val="Default Paragraph Font"/>
+    <w:uiPriority w:val="1"/>
+    <w:semiHidden/>
+    <w:unhideWhenUsed/>
+  </w:style>
+  <w:style w:type="table" w:default="1" w:styleId="TableNormal">
+    <w:name w:val="Normal Table"/>
+    <w:uiPriority w:val="99"/>
+    <w:semiHidden/>
+    <w:unhideWhenUsed/>
+    <w:tblPr>
+      <w:tblInd w:w="0" w:type="dxa"/>
+      <w:tblCellMar>
+        <w:top w:w="0" w:type="dxa"/>
+        <w:left w:w="108" w:type="dxa"/>
+        <w:bottom w:w="0" w:type="dxa"/>
+        <w:right w:w="108" w:type="dxa"/>
+      </w:tblCellMar>
+    </w:tblPr>
+  </w:style>
+  <w:style w:type="numbering" w:default="1" w:styleId="NoList">
+    <w:name w:val="No List"/>
+    <w:uiPriority w:val="99"/>
+    <w:semiHidden/>
+    <w:unhideWhenUsed/>
+  </w:style>
   <w:style w:type="paragraph" w:styleId="BodyText">
     <w:name w:val="Body Text"/>
     <w:basedOn w:val="Normal"/>
-    <w:link w:val="BodyTextChar"/>
+    <w:qFormat/>
     <w:pPr>
       <w:spacing w:before="180" w:after="180"/>
     </w:pPr>
-    <w:qFormat/>
   </w:style>
   <w:style w:type="paragraph" w:customStyle="1" w:styleId="FirstParagraph">
     <w:name w:val="First Paragraph"/>
@@ -1240,10 +1814,7 @@
     <w:next w:val="BodyText"/>
     <w:qFormat/>
     <w:pPr>
-      <w:keepNext/>
-      <w:keepLines/>
-      <w:spacing w:before="240" w:after="240"/>
-      <w:jc w:val="center"/>
+      <w:spacing w:before="240"/>
     </w:pPr>
     <w:rPr>
       <w:sz w:val="30"/>
@@ -1288,198 +1859,7 @@
   <w:style w:type="paragraph" w:styleId="Bibliography">
     <w:name w:val="Bibliography"/>
     <w:basedOn w:val="Normal"/>
-    <w:next w:val="Bibliography"/>
     <w:qFormat/>
-    <w:pPr/>
-    <w:rPr/>
-  </w:style>
-  <w:style w:type="paragraph" w:styleId="Heading1">
-    <w:name w:val="Heading 1"/>
-    <w:basedOn w:val="Normal"/>
-    <w:next w:val="BodyText"/>
-    <w:uiPriority w:val="9"/>
-    <w:qFormat/>
-    <w:pPr>
-      <w:keepNext/>
-      <w:keepLines/>
-      <w:spacing w:before="480" w:after="0"/>
-      <w:outlineLvl w:val="0"/>
-    </w:pPr>
-    <w:rPr>
-      <w:rFonts w:asciiTheme="majorHAnsi" w:eastAsiaTheme="majorEastAsia" w:hAnsiTheme="majorHAnsi" w:cstheme="majorBidi"/>
-      <w:b/>
-      <w:bCs/>
-      <w:color w:val="4F81BD" w:themeColor="accent1"/>
-      <w:sz w:val="32"/>
-      <w:szCs w:val="32"/>
-    </w:rPr>
-  </w:style>
-  <w:style w:type="paragraph" w:styleId="Heading2">
-    <w:name w:val="Heading 2"/>
-    <w:basedOn w:val="Normal"/>
-    <w:next w:val="BodyText"/>
-    <w:uiPriority w:val="9"/>
-    <w:unhideWhenUsed/>
-    <w:qFormat/>
-    <w:pPr>
-      <w:keepNext/>
-      <w:keepLines/>
-      <w:spacing w:before="200" w:after="0"/>
-      <w:outlineLvl w:val="1"/>
-    </w:pPr>
-    <w:rPr>
-      <w:rFonts w:asciiTheme="majorHAnsi" w:eastAsiaTheme="majorEastAsia" w:hAnsiTheme="majorHAnsi" w:cstheme="majorBidi"/>
-      <w:b/>
-      <w:bCs/>
-      <w:color w:val="4F81BD" w:themeColor="accent1"/>
-      <w:sz w:val="28"/>
-      <w:szCs w:val="28"/>
-    </w:rPr>
-  </w:style>
-  <w:style w:type="paragraph" w:styleId="Heading3">
-    <w:name w:val="Heading 3"/>
-    <w:basedOn w:val="Normal"/>
-    <w:next w:val="BodyText"/>
-    <w:uiPriority w:val="9"/>
-    <w:unhideWhenUsed/>
-    <w:qFormat/>
-    <w:pPr>
-      <w:keepNext/>
-      <w:keepLines/>
-      <w:spacing w:before="200" w:after="0"/>
-      <w:outlineLvl w:val="2"/>
-    </w:pPr>
-    <w:rPr>
-      <w:rFonts w:asciiTheme="majorHAnsi" w:eastAsiaTheme="majorEastAsia" w:hAnsiTheme="majorHAnsi" w:cstheme="majorBidi"/>
-      <w:b/>
-      <w:bCs/>
-      <w:color w:val="4F81BD" w:themeColor="accent1"/>
-      <w:sz w:val="24"/>
-      <w:szCs w:val="24"/>
-    </w:rPr>
-  </w:style>
-  <w:style w:type="paragraph" w:styleId="Heading4">
-    <w:name w:val="Heading 4"/>
-    <w:basedOn w:val="Normal"/>
-    <w:next w:val="BodyText"/>
-    <w:uiPriority w:val="9"/>
-    <w:unhideWhenUsed/>
-    <w:qFormat/>
-    <w:pPr>
-      <w:keepNext/>
-      <w:keepLines/>
-      <w:spacing w:before="200" w:after="0"/>
-      <w:outlineLvl w:val="3"/>
-    </w:pPr>
-    <w:rPr>
-      <w:rFonts w:asciiTheme="majorHAnsi" w:eastAsiaTheme="majorEastAsia" w:hAnsiTheme="majorHAnsi" w:cstheme="majorBidi"/>
-      <w:i/>
-      <w:bCs/>
-      <w:color w:val="4F81BD" w:themeColor="accent1"/>
-      <w:sz w:val="24"/>
-      <w:szCs w:val="24"/>
-    </w:rPr>
-  </w:style>
-  <w:style w:type="paragraph" w:styleId="Heading5">
-    <w:name w:val="Heading 5"/>
-    <w:basedOn w:val="Normal"/>
-    <w:next w:val="BodyText"/>
-    <w:uiPriority w:val="9"/>
-    <w:unhideWhenUsed/>
-    <w:qFormat/>
-    <w:pPr>
-      <w:keepNext/>
-      <w:keepLines/>
-      <w:spacing w:before="200" w:after="0"/>
-      <w:outlineLvl w:val="4"/>
-    </w:pPr>
-    <w:rPr>
-      <w:rFonts w:asciiTheme="majorHAnsi" w:eastAsiaTheme="majorEastAsia" w:hAnsiTheme="majorHAnsi" w:cstheme="majorBidi"/>
-      <w:iCs/>
-      <w:color w:val="4F81BD" w:themeColor="accent1"/>
-      <w:sz w:val="24"/>
-      <w:szCs w:val="24"/>
-    </w:rPr>
-  </w:style>
-  <w:style w:type="paragraph" w:styleId="Heading6">
-    <w:name w:val="Heading 6"/>
-    <w:basedOn w:val="Normal"/>
-    <w:next w:val="BodyText"/>
-    <w:uiPriority w:val="9"/>
-    <w:unhideWhenUsed/>
-    <w:qFormat/>
-    <w:pPr>
-      <w:keepNext/>
-      <w:keepLines/>
-      <w:spacing w:before="200" w:after="0"/>
-      <w:outlineLvl w:val="5"/>
-    </w:pPr>
-    <w:rPr>
-      <w:rFonts w:asciiTheme="majorHAnsi" w:eastAsiaTheme="majorEastAsia" w:hAnsiTheme="majorHAnsi" w:cstheme="majorBidi"/>
-      <w:color w:val="4F81BD" w:themeColor="accent1"/>
-      <w:sz w:val="24"/>
-      <w:szCs w:val="24"/>
-    </w:rPr>
-  </w:style>
-  <w:style w:type="paragraph" w:styleId="Heading7">
-    <w:name w:val="Heading 7"/>
-    <w:basedOn w:val="Normal"/>
-    <w:next w:val="BodyText"/>
-    <w:uiPriority w:val="9"/>
-    <w:unhideWhenUsed/>
-    <w:qFormat/>
-    <w:pPr>
-      <w:keepNext/>
-      <w:keepLines/>
-      <w:spacing w:before="200" w:after="0"/>
-      <w:outlineLvl w:val="6"/>
-    </w:pPr>
-    <w:rPr>
-      <w:rFonts w:asciiTheme="majorHAnsi" w:eastAsiaTheme="majorEastAsia" w:hAnsiTheme="majorHAnsi" w:cstheme="majorBidi"/>
-      <w:color w:val="4F81BD" w:themeColor="accent1"/>
-      <w:sz w:val="24"/>
-      <w:szCs w:val="24"/>
-    </w:rPr>
-  </w:style>
-  <w:style w:type="paragraph" w:styleId="Heading8">
-    <w:name w:val="Heading 8"/>
-    <w:basedOn w:val="Normal"/>
-    <w:next w:val="BodyText"/>
-    <w:uiPriority w:val="9"/>
-    <w:unhideWhenUsed/>
-    <w:qFormat/>
-    <w:pPr>
-      <w:keepNext/>
-      <w:keepLines/>
-      <w:spacing w:before="200" w:after="0"/>
-      <w:outlineLvl w:val="7"/>
-    </w:pPr>
-    <w:rPr>
-      <w:rFonts w:asciiTheme="majorHAnsi" w:eastAsiaTheme="majorEastAsia" w:hAnsiTheme="majorHAnsi" w:cstheme="majorBidi"/>
-      <w:color w:val="4F81BD" w:themeColor="accent1"/>
-      <w:sz w:val="24"/>
-      <w:szCs w:val="24"/>
-    </w:rPr>
-  </w:style>
-  <w:style w:type="paragraph" w:styleId="Heading9">
-    <w:name w:val="Heading 9"/>
-    <w:basedOn w:val="Normal"/>
-    <w:next w:val="BodyText"/>
-    <w:uiPriority w:val="9"/>
-    <w:unhideWhenUsed/>
-    <w:qFormat/>
-    <w:pPr>
-      <w:keepNext/>
-      <w:keepLines/>
-      <w:spacing w:before="200" w:after="0"/>
-      <w:outlineLvl w:val="8"/>
-    </w:pPr>
-    <w:rPr>
-      <w:rFonts w:asciiTheme="majorHAnsi" w:eastAsiaTheme="majorEastAsia" w:hAnsiTheme="majorHAnsi" w:cstheme="majorBidi"/>
-      <w:color w:val="4F81BD" w:themeColor="accent1"/>
-      <w:sz w:val="24"/>
-      <w:szCs w:val="24"/>
-    </w:rPr>
   </w:style>
   <w:style w:type="paragraph" w:styleId="BlockText">
     <w:name w:val="Block Text"/>
@@ -1490,25 +1870,18 @@
     <w:qFormat/>
     <w:pPr>
       <w:spacing w:before="100" w:after="100"/>
-      <w:ind w:firstLine="0" w:left="480" w:right="480"/>
+      <w:ind w:left="480" w:right="480"/>
     </w:pPr>
   </w:style>
   <w:style w:type="paragraph" w:styleId="FootnoteText">
-    <w:name w:val="Footnote Text"/>
+    <w:name w:val="footnote text"/>
     <w:basedOn w:val="Normal"/>
-    <w:next w:val="FootnoteText"/>
     <w:uiPriority w:val="9"/>
     <w:unhideWhenUsed/>
     <w:qFormat/>
   </w:style>
-  <w:style w:type="character" w:default="1" w:styleId="DefaultParagraphFont">
-    <w:name w:val="Default Paragraph Font"/>
-    <w:semiHidden/>
-    <w:unhideWhenUsed/>
-  </w:style>
-  <w:style w:type="table" w:default="1" w:styleId="Table">
+  <w:style w:type="table" w:customStyle="1" w:styleId="Table">
     <w:name w:val="Table"/>
-    <w:basedOn w:val="TableNormal"/>
     <w:semiHidden/>
     <w:unhideWhenUsed/>
     <w:qFormat/>
@@ -1521,6 +1894,20 @@
         <w:right w:w="108" w:type="dxa"/>
       </w:tblCellMar>
     </w:tblPr>
+    <w:tblStylePr w:type="firstRow">
+      <w:tblPr>
+        <w:jc w:val="left"/>
+      </w:tblPr>
+      <w:trPr>
+        <w:jc w:val="left"/>
+      </w:trPr>
+      <w:tcPr>
+        <w:tcBorders>
+          <w:bottom w:val="single" w:sz="0" w:space="0" w:color="auto"/>
+        </w:tcBorders>
+        <w:vAlign w:val="bottom"/>
+      </w:tcPr>
+    </w:tblStylePr>
   </w:style>
   <w:style w:type="paragraph" w:customStyle="1" w:styleId="DefinitionTerm">
     <w:name w:val="Definition Term"/>
@@ -1540,11 +1927,11 @@
     <w:basedOn w:val="Normal"/>
   </w:style>
   <w:style w:type="paragraph" w:styleId="Caption">
-    <w:name w:val="Caption"/>
+    <w:name w:val="caption"/>
     <w:basedOn w:val="Normal"/>
-    <w:link w:val="BodyTextChar"/>
+    <w:link w:val="CaptionChar"/>
     <w:pPr>
-      <w:spacing w:before="0" w:after="120"/>
+      <w:spacing w:after="120"/>
     </w:pPr>
     <w:rPr>
       <w:i/>
@@ -1572,29 +1959,34 @@
       <w:keepNext/>
     </w:pPr>
   </w:style>
-  <w:style w:type="character" w:customStyle="1" w:styleId="BodyTextChar">
-    <w:name w:val="Body Text Char"/>
+  <w:style w:type="character" w:customStyle="1" w:styleId="CaptionChar">
+    <w:name w:val="Caption Char"/>
     <w:basedOn w:val="DefaultParagraphFont"/>
-    <w:link w:val="BodyText"/>
+    <w:link w:val="Caption"/>
   </w:style>
   <w:style w:type="character" w:customStyle="1" w:styleId="VerbatimChar">
     <w:name w:val="Verbatim Char"/>
-    <w:basedOn w:val="BodyTextChar"/>
-    <w:rPr>
-      <w:rFonts w:ascii="Consolas" w:hAnsi="Consolas"/>
-      <w:sz w:val="22"/>
-    </w:rPr>
+    <w:basedOn w:val="CaptionChar"/>
+    <w:link w:val="SourceCode"/>
+    <w:rPr>
+      <w:rFonts w:ascii="Consolas" w:hAnsi="Consolas"/>
+      <w:sz w:val="22"/>
+    </w:rPr>
+  </w:style>
+  <w:style w:type="character" w:customStyle="1" w:styleId="SectionNumber">
+    <w:name w:val="Section Number"/>
+    <w:basedOn w:val="CaptionChar"/>
   </w:style>
   <w:style w:type="character" w:styleId="FootnoteReference">
-    <w:name w:val="Footnote Reference"/>
-    <w:basedOn w:val="BodyTextChar"/>
+    <w:name w:val="footnote reference"/>
+    <w:basedOn w:val="CaptionChar"/>
     <w:rPr>
       <w:vertAlign w:val="superscript"/>
     </w:rPr>
   </w:style>
   <w:style w:type="character" w:styleId="Hyperlink">
     <w:name w:val="Hyperlink"/>
-    <w:basedOn w:val="BodyTextChar"/>
+    <w:basedOn w:val="CaptionChar"/>
     <w:rPr>
       <w:color w:val="4F81BD" w:themeColor="accent1"/>
     </w:rPr>
@@ -1611,7 +2003,6 @@
       <w:outlineLvl w:val="9"/>
     </w:pPr>
     <w:rPr>
-      <w:rFonts w:asciiTheme="majorHAnsi" w:eastAsiaTheme="majorEastAsia" w:hAnsiTheme="majorHAnsi" w:cstheme="majorBidi"/>
       <w:b w:val="0"/>
       <w:bCs w:val="0"/>
       <w:color w:val="365F91" w:themeColor="accent1" w:themeShade="BF"/>
@@ -1622,267 +2013,329 @@
     <w:basedOn w:val="Normal"/>
     <w:link w:val="VerbatimChar"/>
     <w:pPr>
-      <w:wordWrap w:val="off"/>
-      <w:shd w:val="clear" w:fill="f8f8f8"/>
+      <w:shd w:val="clear" w:color="auto" w:fill="F8F8F8"/>
+      <w:wordWrap w:val="0"/>
     </w:pPr>
   </w:style>
   <w:style w:type="character" w:customStyle="1" w:styleId="KeywordTok">
     <w:name w:val="KeywordTok"/>
     <w:basedOn w:val="VerbatimChar"/>
     <w:rPr>
-      <w:color w:val="204a87"/>
-      <w:shd w:val="clear" w:fill="f8f8f8"/>
+      <w:rFonts w:ascii="Consolas" w:hAnsi="Consolas"/>
       <w:b/>
+      <w:color w:val="204A87"/>
+      <w:sz w:val="22"/>
+      <w:shd w:val="clear" w:color="auto" w:fill="F8F8F8"/>
     </w:rPr>
   </w:style>
   <w:style w:type="character" w:customStyle="1" w:styleId="DataTypeTok">
     <w:name w:val="DataTypeTok"/>
     <w:basedOn w:val="VerbatimChar"/>
     <w:rPr>
-      <w:color w:val="204a87"/>
-      <w:shd w:val="clear" w:fill="f8f8f8"/>
+      <w:rFonts w:ascii="Consolas" w:hAnsi="Consolas"/>
+      <w:color w:val="204A87"/>
+      <w:sz w:val="22"/>
+      <w:shd w:val="clear" w:color="auto" w:fill="F8F8F8"/>
     </w:rPr>
   </w:style>
   <w:style w:type="character" w:customStyle="1" w:styleId="DecValTok">
     <w:name w:val="DecValTok"/>
     <w:basedOn w:val="VerbatimChar"/>
     <w:rPr>
-      <w:color w:val="0000cf"/>
-      <w:shd w:val="clear" w:fill="f8f8f8"/>
+      <w:rFonts w:ascii="Consolas" w:hAnsi="Consolas"/>
+      <w:color w:val="0000CF"/>
+      <w:sz w:val="22"/>
+      <w:shd w:val="clear" w:color="auto" w:fill="F8F8F8"/>
     </w:rPr>
   </w:style>
   <w:style w:type="character" w:customStyle="1" w:styleId="BaseNTok">
     <w:name w:val="BaseNTok"/>
     <w:basedOn w:val="VerbatimChar"/>
     <w:rPr>
-      <w:color w:val="0000cf"/>
-      <w:shd w:val="clear" w:fill="f8f8f8"/>
+      <w:rFonts w:ascii="Consolas" w:hAnsi="Consolas"/>
+      <w:color w:val="0000CF"/>
+      <w:sz w:val="22"/>
+      <w:shd w:val="clear" w:color="auto" w:fill="F8F8F8"/>
     </w:rPr>
   </w:style>
   <w:style w:type="character" w:customStyle="1" w:styleId="FloatTok">
     <w:name w:val="FloatTok"/>
     <w:basedOn w:val="VerbatimChar"/>
     <w:rPr>
-      <w:color w:val="0000cf"/>
-      <w:shd w:val="clear" w:fill="f8f8f8"/>
+      <w:rFonts w:ascii="Consolas" w:hAnsi="Consolas"/>
+      <w:color w:val="0000CF"/>
+      <w:sz w:val="22"/>
+      <w:shd w:val="clear" w:color="auto" w:fill="F8F8F8"/>
     </w:rPr>
   </w:style>
   <w:style w:type="character" w:customStyle="1" w:styleId="ConstantTok">
     <w:name w:val="ConstantTok"/>
     <w:basedOn w:val="VerbatimChar"/>
     <w:rPr>
+      <w:rFonts w:ascii="Consolas" w:hAnsi="Consolas"/>
       <w:color w:val="000000"/>
-      <w:shd w:val="clear" w:fill="f8f8f8"/>
+      <w:sz w:val="22"/>
+      <w:shd w:val="clear" w:color="auto" w:fill="F8F8F8"/>
     </w:rPr>
   </w:style>
   <w:style w:type="character" w:customStyle="1" w:styleId="CharTok">
     <w:name w:val="CharTok"/>
     <w:basedOn w:val="VerbatimChar"/>
     <w:rPr>
-      <w:color w:val="4e9a06"/>
-      <w:shd w:val="clear" w:fill="f8f8f8"/>
+      <w:rFonts w:ascii="Consolas" w:hAnsi="Consolas"/>
+      <w:color w:val="4E9A06"/>
+      <w:sz w:val="22"/>
+      <w:shd w:val="clear" w:color="auto" w:fill="F8F8F8"/>
     </w:rPr>
   </w:style>
   <w:style w:type="character" w:customStyle="1" w:styleId="SpecialCharTok">
     <w:name w:val="SpecialCharTok"/>
     <w:basedOn w:val="VerbatimChar"/>
     <w:rPr>
+      <w:rFonts w:ascii="Consolas" w:hAnsi="Consolas"/>
       <w:color w:val="000000"/>
-      <w:shd w:val="clear" w:fill="f8f8f8"/>
+      <w:sz w:val="22"/>
+      <w:shd w:val="clear" w:color="auto" w:fill="F8F8F8"/>
     </w:rPr>
   </w:style>
   <w:style w:type="character" w:customStyle="1" w:styleId="StringTok">
     <w:name w:val="StringTok"/>
     <w:basedOn w:val="VerbatimChar"/>
     <w:rPr>
-      <w:color w:val="4e9a06"/>
-      <w:shd w:val="clear" w:fill="f8f8f8"/>
+      <w:rFonts w:ascii="Consolas" w:hAnsi="Consolas"/>
+      <w:color w:val="4E9A06"/>
+      <w:sz w:val="22"/>
+      <w:shd w:val="clear" w:color="auto" w:fill="F8F8F8"/>
     </w:rPr>
   </w:style>
   <w:style w:type="character" w:customStyle="1" w:styleId="VerbatimStringTok">
     <w:name w:val="VerbatimStringTok"/>
     <w:basedOn w:val="VerbatimChar"/>
     <w:rPr>
-      <w:color w:val="4e9a06"/>
-      <w:shd w:val="clear" w:fill="f8f8f8"/>
+      <w:rFonts w:ascii="Consolas" w:hAnsi="Consolas"/>
+      <w:color w:val="4E9A06"/>
+      <w:sz w:val="22"/>
+      <w:shd w:val="clear" w:color="auto" w:fill="F8F8F8"/>
     </w:rPr>
   </w:style>
   <w:style w:type="character" w:customStyle="1" w:styleId="SpecialStringTok">
     <w:name w:val="SpecialStringTok"/>
     <w:basedOn w:val="VerbatimChar"/>
     <w:rPr>
-      <w:color w:val="4e9a06"/>
-      <w:shd w:val="clear" w:fill="f8f8f8"/>
+      <w:rFonts w:ascii="Consolas" w:hAnsi="Consolas"/>
+      <w:color w:val="4E9A06"/>
+      <w:sz w:val="22"/>
+      <w:shd w:val="clear" w:color="auto" w:fill="F8F8F8"/>
     </w:rPr>
   </w:style>
   <w:style w:type="character" w:customStyle="1" w:styleId="ImportTok">
     <w:name w:val="ImportTok"/>
     <w:basedOn w:val="VerbatimChar"/>
     <w:rPr>
-      <w:shd w:val="clear" w:fill="f8f8f8"/>
+      <w:rFonts w:ascii="Consolas" w:hAnsi="Consolas"/>
+      <w:sz w:val="22"/>
+      <w:shd w:val="clear" w:color="auto" w:fill="F8F8F8"/>
     </w:rPr>
   </w:style>
   <w:style w:type="character" w:customStyle="1" w:styleId="CommentTok">
     <w:name w:val="CommentTok"/>
     <w:basedOn w:val="VerbatimChar"/>
     <w:rPr>
-      <w:color w:val="8f5902"/>
-      <w:shd w:val="clear" w:fill="f8f8f8"/>
+      <w:rFonts w:ascii="Consolas" w:hAnsi="Consolas"/>
       <w:i/>
+      <w:color w:val="8F5902"/>
+      <w:sz w:val="22"/>
+      <w:shd w:val="clear" w:color="auto" w:fill="F8F8F8"/>
     </w:rPr>
   </w:style>
   <w:style w:type="character" w:customStyle="1" w:styleId="DocumentationTok">
     <w:name w:val="DocumentationTok"/>
     <w:basedOn w:val="VerbatimChar"/>
     <w:rPr>
-      <w:color w:val="8f5902"/>
-      <w:shd w:val="clear" w:fill="f8f8f8"/>
+      <w:rFonts w:ascii="Consolas" w:hAnsi="Consolas"/>
       <w:b/>
       <w:i/>
+      <w:color w:val="8F5902"/>
+      <w:sz w:val="22"/>
+      <w:shd w:val="clear" w:color="auto" w:fill="F8F8F8"/>
     </w:rPr>
   </w:style>
   <w:style w:type="character" w:customStyle="1" w:styleId="AnnotationTok">
     <w:name w:val="AnnotationTok"/>
     <w:basedOn w:val="VerbatimChar"/>
     <w:rPr>
-      <w:color w:val="8f5902"/>
-      <w:shd w:val="clear" w:fill="f8f8f8"/>
+      <w:rFonts w:ascii="Consolas" w:hAnsi="Consolas"/>
       <w:b/>
       <w:i/>
+      <w:color w:val="8F5902"/>
+      <w:sz w:val="22"/>
+      <w:shd w:val="clear" w:color="auto" w:fill="F8F8F8"/>
     </w:rPr>
   </w:style>
   <w:style w:type="character" w:customStyle="1" w:styleId="CommentVarTok">
     <w:name w:val="CommentVarTok"/>
     <w:basedOn w:val="VerbatimChar"/>
     <w:rPr>
-      <w:color w:val="8f5902"/>
-      <w:shd w:val="clear" w:fill="f8f8f8"/>
+      <w:rFonts w:ascii="Consolas" w:hAnsi="Consolas"/>
       <w:b/>
       <w:i/>
+      <w:color w:val="8F5902"/>
+      <w:sz w:val="22"/>
+      <w:shd w:val="clear" w:color="auto" w:fill="F8F8F8"/>
     </w:rPr>
   </w:style>
   <w:style w:type="character" w:customStyle="1" w:styleId="OtherTok">
     <w:name w:val="OtherTok"/>
     <w:basedOn w:val="VerbatimChar"/>
     <w:rPr>
-      <w:color w:val="8f5902"/>
-      <w:shd w:val="clear" w:fill="f8f8f8"/>
+      <w:rFonts w:ascii="Consolas" w:hAnsi="Consolas"/>
+      <w:color w:val="8F5902"/>
+      <w:sz w:val="22"/>
+      <w:shd w:val="clear" w:color="auto" w:fill="F8F8F8"/>
     </w:rPr>
   </w:style>
   <w:style w:type="character" w:customStyle="1" w:styleId="FunctionTok">
     <w:name w:val="FunctionTok"/>
     <w:basedOn w:val="VerbatimChar"/>
     <w:rPr>
+      <w:rFonts w:ascii="Consolas" w:hAnsi="Consolas"/>
       <w:color w:val="000000"/>
-      <w:shd w:val="clear" w:fill="f8f8f8"/>
+      <w:sz w:val="22"/>
+      <w:shd w:val="clear" w:color="auto" w:fill="F8F8F8"/>
     </w:rPr>
   </w:style>
   <w:style w:type="character" w:customStyle="1" w:styleId="VariableTok">
     <w:name w:val="VariableTok"/>
     <w:basedOn w:val="VerbatimChar"/>
     <w:rPr>
+      <w:rFonts w:ascii="Consolas" w:hAnsi="Consolas"/>
       <w:color w:val="000000"/>
-      <w:shd w:val="clear" w:fill="f8f8f8"/>
+      <w:sz w:val="22"/>
+      <w:shd w:val="clear" w:color="auto" w:fill="F8F8F8"/>
     </w:rPr>
   </w:style>
   <w:style w:type="character" w:customStyle="1" w:styleId="ControlFlowTok">
     <w:name w:val="ControlFlowTok"/>
     <w:basedOn w:val="VerbatimChar"/>
     <w:rPr>
-      <w:color w:val="204a87"/>
-      <w:shd w:val="clear" w:fill="f8f8f8"/>
+      <w:rFonts w:ascii="Consolas" w:hAnsi="Consolas"/>
       <w:b/>
+      <w:color w:val="204A87"/>
+      <w:sz w:val="22"/>
+      <w:shd w:val="clear" w:color="auto" w:fill="F8F8F8"/>
     </w:rPr>
   </w:style>
   <w:style w:type="character" w:customStyle="1" w:styleId="OperatorTok">
     <w:name w:val="OperatorTok"/>
     <w:basedOn w:val="VerbatimChar"/>
     <w:rPr>
-      <w:color w:val="ce5c00"/>
-      <w:shd w:val="clear" w:fill="f8f8f8"/>
+      <w:rFonts w:ascii="Consolas" w:hAnsi="Consolas"/>
       <w:b/>
+      <w:color w:val="CE5C00"/>
+      <w:sz w:val="22"/>
+      <w:shd w:val="clear" w:color="auto" w:fill="F8F8F8"/>
     </w:rPr>
   </w:style>
   <w:style w:type="character" w:customStyle="1" w:styleId="BuiltInTok">
     <w:name w:val="BuiltInTok"/>
     <w:basedOn w:val="VerbatimChar"/>
     <w:rPr>
-      <w:shd w:val="clear" w:fill="f8f8f8"/>
+      <w:rFonts w:ascii="Consolas" w:hAnsi="Consolas"/>
+      <w:sz w:val="22"/>
+      <w:shd w:val="clear" w:color="auto" w:fill="F8F8F8"/>
     </w:rPr>
   </w:style>
   <w:style w:type="character" w:customStyle="1" w:styleId="ExtensionTok">
     <w:name w:val="ExtensionTok"/>
     <w:basedOn w:val="VerbatimChar"/>
     <w:rPr>
-      <w:shd w:val="clear" w:fill="f8f8f8"/>
+      <w:rFonts w:ascii="Consolas" w:hAnsi="Consolas"/>
+      <w:sz w:val="22"/>
+      <w:shd w:val="clear" w:color="auto" w:fill="F8F8F8"/>
     </w:rPr>
   </w:style>
   <w:style w:type="character" w:customStyle="1" w:styleId="PreprocessorTok">
     <w:name w:val="PreprocessorTok"/>
     <w:basedOn w:val="VerbatimChar"/>
     <w:rPr>
-      <w:color w:val="8f5902"/>
-      <w:shd w:val="clear" w:fill="f8f8f8"/>
+      <w:rFonts w:ascii="Consolas" w:hAnsi="Consolas"/>
       <w:i/>
+      <w:color w:val="8F5902"/>
+      <w:sz w:val="22"/>
+      <w:shd w:val="clear" w:color="auto" w:fill="F8F8F8"/>
     </w:rPr>
   </w:style>
   <w:style w:type="character" w:customStyle="1" w:styleId="AttributeTok">
     <w:name w:val="AttributeTok"/>
     <w:basedOn w:val="VerbatimChar"/>
     <w:rPr>
-      <w:color w:val="c4a000"/>
-      <w:shd w:val="clear" w:fill="f8f8f8"/>
+      <w:rFonts w:ascii="Consolas" w:hAnsi="Consolas"/>
+      <w:color w:val="C4A000"/>
+      <w:sz w:val="22"/>
+      <w:shd w:val="clear" w:color="auto" w:fill="F8F8F8"/>
     </w:rPr>
   </w:style>
   <w:style w:type="character" w:customStyle="1" w:styleId="RegionMarkerTok">
     <w:name w:val="RegionMarkerTok"/>
     <w:basedOn w:val="VerbatimChar"/>
     <w:rPr>
-      <w:shd w:val="clear" w:fill="f8f8f8"/>
+      <w:rFonts w:ascii="Consolas" w:hAnsi="Consolas"/>
+      <w:sz w:val="22"/>
+      <w:shd w:val="clear" w:color="auto" w:fill="F8F8F8"/>
     </w:rPr>
   </w:style>
   <w:style w:type="character" w:customStyle="1" w:styleId="InformationTok">
     <w:name w:val="InformationTok"/>
     <w:basedOn w:val="VerbatimChar"/>
     <w:rPr>
-      <w:color w:val="8f5902"/>
-      <w:shd w:val="clear" w:fill="f8f8f8"/>
+      <w:rFonts w:ascii="Consolas" w:hAnsi="Consolas"/>
       <w:b/>
       <w:i/>
+      <w:color w:val="8F5902"/>
+      <w:sz w:val="22"/>
+      <w:shd w:val="clear" w:color="auto" w:fill="F8F8F8"/>
     </w:rPr>
   </w:style>
   <w:style w:type="character" w:customStyle="1" w:styleId="WarningTok">
     <w:name w:val="WarningTok"/>
     <w:basedOn w:val="VerbatimChar"/>
     <w:rPr>
-      <w:color w:val="8f5902"/>
-      <w:shd w:val="clear" w:fill="f8f8f8"/>
+      <w:rFonts w:ascii="Consolas" w:hAnsi="Consolas"/>
       <w:b/>
       <w:i/>
+      <w:color w:val="8F5902"/>
+      <w:sz w:val="22"/>
+      <w:shd w:val="clear" w:color="auto" w:fill="F8F8F8"/>
     </w:rPr>
   </w:style>
   <w:style w:type="character" w:customStyle="1" w:styleId="AlertTok">
     <w:name w:val="AlertTok"/>
     <w:basedOn w:val="VerbatimChar"/>
     <w:rPr>
-      <w:color w:val="ef2929"/>
-      <w:shd w:val="clear" w:fill="f8f8f8"/>
+      <w:rFonts w:ascii="Consolas" w:hAnsi="Consolas"/>
+      <w:color w:val="EF2929"/>
+      <w:sz w:val="22"/>
+      <w:shd w:val="clear" w:color="auto" w:fill="F8F8F8"/>
     </w:rPr>
   </w:style>
   <w:style w:type="character" w:customStyle="1" w:styleId="ErrorTok">
     <w:name w:val="ErrorTok"/>
     <w:basedOn w:val="VerbatimChar"/>
     <w:rPr>
-      <w:color w:val="a40000"/>
-      <w:shd w:val="clear" w:fill="f8f8f8"/>
+      <w:rFonts w:ascii="Consolas" w:hAnsi="Consolas"/>
       <w:b/>
+      <w:color w:val="A40000"/>
+      <w:sz w:val="22"/>
+      <w:shd w:val="clear" w:color="auto" w:fill="F8F8F8"/>
     </w:rPr>
   </w:style>
   <w:style w:type="character" w:customStyle="1" w:styleId="NormalTok">
     <w:name w:val="NormalTok"/>
     <w:basedOn w:val="VerbatimChar"/>
     <w:rPr>
-      <w:shd w:val="clear" w:fill="f8f8f8"/>
+      <w:rFonts w:ascii="Consolas" w:hAnsi="Consolas"/>
+      <w:sz w:val="22"/>
+      <w:shd w:val="clear" w:color="auto" w:fill="F8F8F8"/>
     </w:rPr>
   </w:style>
 </w:styles>
